--- a/Help/LAZY TRADING PROCEDURE.docx
+++ b/Help/LAZY TRADING PROCEDURE.docx
@@ -266,7 +266,25 @@
           <w:sz w:val="24"/>
           <w:szCs w:val="32"/>
         </w:rPr>
-        <w:t>Install 64 bit Java (</w:t>
+        <w:t xml:space="preserve">Install </w:t>
+      </w:r>
+      <w:proofErr w:type="gramStart"/>
+      <w:r>
+        <w:rPr>
+          <w:color w:val="000000" w:themeColor="text1"/>
+          <w:sz w:val="24"/>
+          <w:szCs w:val="32"/>
+        </w:rPr>
+        <w:t>64 bit</w:t>
+      </w:r>
+      <w:proofErr w:type="gramEnd"/>
+      <w:r>
+        <w:rPr>
+          <w:color w:val="000000" w:themeColor="text1"/>
+          <w:sz w:val="24"/>
+          <w:szCs w:val="32"/>
+        </w:rPr>
+        <w:t xml:space="preserve"> Java (</w:t>
       </w:r>
       <w:hyperlink r:id="rId7" w:history="1">
         <w:r>
@@ -476,7 +494,25 @@
           <w:sz w:val="24"/>
           <w:szCs w:val="32"/>
         </w:rPr>
-        <w:t xml:space="preserve">Log your accounts on each terminal (T1 : live ; T2 : Dev , T3 : </w:t>
+        <w:t>Log your accounts on each terminal (T</w:t>
+      </w:r>
+      <w:proofErr w:type="gramStart"/>
+      <w:r>
+        <w:rPr>
+          <w:color w:val="000000" w:themeColor="text1"/>
+          <w:sz w:val="24"/>
+          <w:szCs w:val="32"/>
+        </w:rPr>
+        <w:t>1 :</w:t>
+      </w:r>
+      <w:proofErr w:type="gramEnd"/>
+      <w:r>
+        <w:rPr>
+          <w:color w:val="000000" w:themeColor="text1"/>
+          <w:sz w:val="24"/>
+          <w:szCs w:val="32"/>
+        </w:rPr>
+        <w:t xml:space="preserve"> live ; T2 : Dev , T3 : </w:t>
       </w:r>
       <w:proofErr w:type="spellStart"/>
       <w:r>
@@ -506,13 +542,23 @@
           <w:szCs w:val="32"/>
         </w:rPr>
       </w:pPr>
-      <w:r>
-        <w:rPr>
-          <w:color w:val="000000" w:themeColor="text1"/>
-          <w:sz w:val="24"/>
-          <w:szCs w:val="32"/>
-        </w:rPr>
-        <w:t>Note : use admiral market</w:t>
+      <w:proofErr w:type="gramStart"/>
+      <w:r>
+        <w:rPr>
+          <w:color w:val="000000" w:themeColor="text1"/>
+          <w:sz w:val="24"/>
+          <w:szCs w:val="32"/>
+        </w:rPr>
+        <w:t>Note :</w:t>
+      </w:r>
+      <w:proofErr w:type="gramEnd"/>
+      <w:r>
+        <w:rPr>
+          <w:color w:val="000000" w:themeColor="text1"/>
+          <w:sz w:val="24"/>
+          <w:szCs w:val="32"/>
+        </w:rPr>
+        <w:t xml:space="preserve"> use admiral market</w:t>
       </w:r>
       <w:r>
         <w:rPr>
@@ -575,9 +621,19 @@
           <w:sz w:val="24"/>
           <w:szCs w:val="32"/>
         </w:rPr>
-        <w:t>Generate_ini.R</w:t>
+        <w:t>Generate_</w:t>
+      </w:r>
+      <w:proofErr w:type="gramStart"/>
+      <w:r>
+        <w:rPr>
+          <w:color w:val="C45911" w:themeColor="accent2" w:themeShade="BF"/>
+          <w:sz w:val="24"/>
+          <w:szCs w:val="32"/>
+        </w:rPr>
+        <w:t>ini.R</w:t>
       </w:r>
       <w:proofErr w:type="spellEnd"/>
+      <w:proofErr w:type="gramEnd"/>
       <w:r>
         <w:rPr>
           <w:color w:val="C45911" w:themeColor="accent2" w:themeShade="BF"/>
@@ -644,14 +700,30 @@
           <w:color w:val="C45911" w:themeColor="accent2" w:themeShade="BF"/>
           <w:szCs w:val="32"/>
         </w:rPr>
-        <w:t xml:space="preserve">Rebootlog.cmd / MetaTraderAutoLaunch.cmd </w:t>
-      </w:r>
-      <w:r>
-        <w:rPr>
-          <w:color w:val="000000" w:themeColor="text1"/>
-          <w:szCs w:val="32"/>
-        </w:rPr>
-        <w:t>, copy</w:t>
+        <w:t xml:space="preserve">Rebootlog.cmd / </w:t>
+      </w:r>
+      <w:proofErr w:type="gramStart"/>
+      <w:r>
+        <w:rPr>
+          <w:color w:val="C45911" w:themeColor="accent2" w:themeShade="BF"/>
+          <w:szCs w:val="32"/>
+        </w:rPr>
+        <w:t xml:space="preserve">MetaTraderAutoLaunch.cmd </w:t>
+      </w:r>
+      <w:r>
+        <w:rPr>
+          <w:color w:val="000000" w:themeColor="text1"/>
+          <w:szCs w:val="32"/>
+        </w:rPr>
+        <w:t>,</w:t>
+      </w:r>
+      <w:proofErr w:type="gramEnd"/>
+      <w:r>
+        <w:rPr>
+          <w:color w:val="000000" w:themeColor="text1"/>
+          <w:szCs w:val="32"/>
+        </w:rPr>
+        <w:t xml:space="preserve"> copy</w:t>
       </w:r>
       <w:r>
         <w:rPr>
@@ -1294,9 +1366,17 @@
         <w:rPr>
           <w:color w:val="C45911" w:themeColor="accent2" w:themeShade="BF"/>
         </w:rPr>
-        <w:t>All_path.R</w:t>
+        <w:t>All_</w:t>
+      </w:r>
+      <w:proofErr w:type="gramStart"/>
+      <w:r>
+        <w:rPr>
+          <w:color w:val="C45911" w:themeColor="accent2" w:themeShade="BF"/>
+        </w:rPr>
+        <w:t>path.R</w:t>
       </w:r>
       <w:proofErr w:type="spellEnd"/>
+      <w:proofErr w:type="gramEnd"/>
     </w:p>
     <w:p>
       <w:pPr>
@@ -1332,20 +1412,38 @@
           <w:iCs/>
         </w:rPr>
       </w:pPr>
+      <w:proofErr w:type="gramStart"/>
       <w:r>
         <w:rPr>
           <w:i/>
           <w:iCs/>
         </w:rPr>
-        <w:t>Note : the macro recorder won’t work if your are disconnected from the VPS. The best solution I found, is to download manually the economic calendar with 1 mon</w:t>
-      </w:r>
+        <w:t>Note :</w:t>
+      </w:r>
+      <w:proofErr w:type="gramEnd"/>
       <w:r>
         <w:rPr>
           <w:i/>
           <w:iCs/>
         </w:rPr>
+        <w:t xml:space="preserve"> the macro recorder won’t work if your are disconnected from the VPS. The best solution I found, is to download manually the economic calendar with </w:t>
+      </w:r>
+      <w:proofErr w:type="gramStart"/>
+      <w:r>
+        <w:rPr>
+          <w:i/>
+          <w:iCs/>
+        </w:rPr>
+        <w:t>1 mon</w:t>
+      </w:r>
+      <w:r>
+        <w:rPr>
+          <w:i/>
+          <w:iCs/>
+        </w:rPr>
         <w:t>th</w:t>
       </w:r>
+      <w:proofErr w:type="gramEnd"/>
       <w:r>
         <w:rPr>
           <w:i/>
@@ -1416,7 +1514,31 @@
           <w:bdr w:val="none" w:sz="0" w:space="0" w:color="auto" w:frame="1"/>
           <w:lang w:eastAsia="en-150"/>
         </w:rPr>
-        <w:t>macro recorder : </w:t>
+        <w:t xml:space="preserve">macro </w:t>
+      </w:r>
+      <w:proofErr w:type="gramStart"/>
+      <w:r>
+        <w:rPr>
+          <w:rFonts w:ascii="Calibri" w:eastAsia="Times New Roman" w:hAnsi="Calibri" w:cs="Calibri"/>
+          <w:color w:val="000000"/>
+          <w:sz w:val="24"/>
+          <w:szCs w:val="24"/>
+          <w:bdr w:val="none" w:sz="0" w:space="0" w:color="auto" w:frame="1"/>
+          <w:lang w:eastAsia="en-150"/>
+        </w:rPr>
+        <w:t>recorder :</w:t>
+      </w:r>
+      <w:proofErr w:type="gramEnd"/>
+      <w:r>
+        <w:rPr>
+          <w:rFonts w:ascii="Calibri" w:eastAsia="Times New Roman" w:hAnsi="Calibri" w:cs="Calibri"/>
+          <w:color w:val="000000"/>
+          <w:sz w:val="24"/>
+          <w:szCs w:val="24"/>
+          <w:bdr w:val="none" w:sz="0" w:space="0" w:color="auto" w:frame="1"/>
+          <w:lang w:eastAsia="en-150"/>
+        </w:rPr>
+        <w:t> </w:t>
       </w:r>
       <w:hyperlink r:id="rId9" w:tgtFrame="_blank" w:history="1">
         <w:r>
@@ -1488,7 +1610,31 @@
           <w:bdr w:val="none" w:sz="0" w:space="0" w:color="auto" w:frame="1"/>
           <w:lang w:eastAsia="en-150"/>
         </w:rPr>
-        <w:t>phrase Express :  </w:t>
+        <w:t xml:space="preserve">phrase </w:t>
+      </w:r>
+      <w:proofErr w:type="gramStart"/>
+      <w:r>
+        <w:rPr>
+          <w:rFonts w:ascii="Calibri" w:eastAsia="Times New Roman" w:hAnsi="Calibri" w:cs="Calibri"/>
+          <w:color w:val="000000"/>
+          <w:sz w:val="24"/>
+          <w:szCs w:val="24"/>
+          <w:bdr w:val="none" w:sz="0" w:space="0" w:color="auto" w:frame="1"/>
+          <w:lang w:eastAsia="en-150"/>
+        </w:rPr>
+        <w:t>Express :</w:t>
+      </w:r>
+      <w:proofErr w:type="gramEnd"/>
+      <w:r>
+        <w:rPr>
+          <w:rFonts w:ascii="Calibri" w:eastAsia="Times New Roman" w:hAnsi="Calibri" w:cs="Calibri"/>
+          <w:color w:val="000000"/>
+          <w:sz w:val="24"/>
+          <w:szCs w:val="24"/>
+          <w:bdr w:val="none" w:sz="0" w:space="0" w:color="auto" w:frame="1"/>
+          <w:lang w:eastAsia="en-150"/>
+        </w:rPr>
+        <w:t>  </w:t>
       </w:r>
       <w:hyperlink r:id="rId10" w:tgtFrame="_blank" w:history="1">
         <w:r>
@@ -1594,7 +1740,31 @@
           <w:bdr w:val="none" w:sz="0" w:space="0" w:color="auto" w:frame="1"/>
           <w:lang w:eastAsia="en-150"/>
         </w:rPr>
-        <w:t>Pin google chrome in your  task bar </w:t>
+        <w:t xml:space="preserve">Pin google chrome in </w:t>
+      </w:r>
+      <w:proofErr w:type="gramStart"/>
+      <w:r>
+        <w:rPr>
+          <w:rFonts w:ascii="Calibri" w:eastAsia="Times New Roman" w:hAnsi="Calibri" w:cs="Calibri"/>
+          <w:color w:val="000000"/>
+          <w:sz w:val="24"/>
+          <w:szCs w:val="24"/>
+          <w:bdr w:val="none" w:sz="0" w:space="0" w:color="auto" w:frame="1"/>
+          <w:lang w:eastAsia="en-150"/>
+        </w:rPr>
+        <w:t>your  task</w:t>
+      </w:r>
+      <w:proofErr w:type="gramEnd"/>
+      <w:r>
+        <w:rPr>
+          <w:rFonts w:ascii="Calibri" w:eastAsia="Times New Roman" w:hAnsi="Calibri" w:cs="Calibri"/>
+          <w:color w:val="000000"/>
+          <w:sz w:val="24"/>
+          <w:szCs w:val="24"/>
+          <w:bdr w:val="none" w:sz="0" w:space="0" w:color="auto" w:frame="1"/>
+          <w:lang w:eastAsia="en-150"/>
+        </w:rPr>
+        <w:t xml:space="preserve"> bar </w:t>
       </w:r>
     </w:p>
     <w:p>
@@ -1622,7 +1792,31 @@
           <w:bdr w:val="none" w:sz="0" w:space="0" w:color="auto" w:frame="1"/>
           <w:lang w:eastAsia="en-150"/>
         </w:rPr>
-        <w:t>Set your homepage to this following link : </w:t>
+        <w:t xml:space="preserve">Set your homepage to this following </w:t>
+      </w:r>
+      <w:proofErr w:type="gramStart"/>
+      <w:r>
+        <w:rPr>
+          <w:rFonts w:ascii="Calibri" w:eastAsia="Times New Roman" w:hAnsi="Calibri" w:cs="Calibri"/>
+          <w:color w:val="000000"/>
+          <w:sz w:val="24"/>
+          <w:szCs w:val="24"/>
+          <w:bdr w:val="none" w:sz="0" w:space="0" w:color="auto" w:frame="1"/>
+          <w:lang w:eastAsia="en-150"/>
+        </w:rPr>
+        <w:t>link :</w:t>
+      </w:r>
+      <w:proofErr w:type="gramEnd"/>
+      <w:r>
+        <w:rPr>
+          <w:rFonts w:ascii="Calibri" w:eastAsia="Times New Roman" w:hAnsi="Calibri" w:cs="Calibri"/>
+          <w:color w:val="000000"/>
+          <w:sz w:val="24"/>
+          <w:szCs w:val="24"/>
+          <w:bdr w:val="none" w:sz="0" w:space="0" w:color="auto" w:frame="1"/>
+          <w:lang w:eastAsia="en-150"/>
+        </w:rPr>
+        <w:t> </w:t>
       </w:r>
       <w:hyperlink r:id="rId11" w:tgtFrame="_blank" w:history="1">
         <w:r>
@@ -1846,19 +2040,32 @@
           <w:bdr w:val="none" w:sz="0" w:space="0" w:color="auto" w:frame="1"/>
           <w:lang w:eastAsia="en-150"/>
         </w:rPr>
-        <w:t>pen your macro recorder and perform the click needed from opening your google chrome  </w:t>
-      </w:r>
-      <w:r>
-        <w:rPr>
-          <w:rFonts w:ascii="Wingdings" w:eastAsia="Times New Roman" w:hAnsi="Wingdings" w:cs="Calibri"/>
+        <w:t xml:space="preserve">pen your macro recorder and perform the click needed from opening your google </w:t>
+      </w:r>
+      <w:proofErr w:type="gramStart"/>
+      <w:r>
+        <w:rPr>
+          <w:rFonts w:ascii="Calibri" w:eastAsia="Times New Roman" w:hAnsi="Calibri" w:cs="Calibri"/>
           <w:color w:val="000000"/>
           <w:sz w:val="24"/>
           <w:szCs w:val="24"/>
           <w:bdr w:val="none" w:sz="0" w:space="0" w:color="auto" w:frame="1"/>
           <w:lang w:eastAsia="en-150"/>
         </w:rPr>
+        <w:t>chrome  </w:t>
+      </w:r>
+      <w:r>
+        <w:rPr>
+          <w:rFonts w:ascii="Wingdings" w:eastAsia="Times New Roman" w:hAnsi="Wingdings" w:cs="Calibri"/>
+          <w:color w:val="000000"/>
+          <w:sz w:val="24"/>
+          <w:szCs w:val="24"/>
+          <w:bdr w:val="none" w:sz="0" w:space="0" w:color="auto" w:frame="1"/>
+          <w:lang w:eastAsia="en-150"/>
+        </w:rPr>
         <w:t>à</w:t>
       </w:r>
+      <w:proofErr w:type="gramEnd"/>
       <w:r>
         <w:rPr>
           <w:rFonts w:ascii="Calibri" w:eastAsia="Times New Roman" w:hAnsi="Calibri" w:cs="Calibri"/>
@@ -2577,6 +2784,7 @@
         </w:rPr>
         <w:t xml:space="preserve">The following explanation are for reinforcement learning, however Profit factor </w:t>
       </w:r>
+      <w:proofErr w:type="gramStart"/>
       <w:r>
         <w:rPr>
           <w:i/>
@@ -2599,6 +2807,7 @@
         <w:t>TradeTrigger.R</w:t>
       </w:r>
       <w:proofErr w:type="spellEnd"/>
+      <w:proofErr w:type="gramEnd"/>
       <w:r>
         <w:rPr>
           <w:i/>
@@ -2670,9 +2879,19 @@
           <w:sz w:val="24"/>
           <w:szCs w:val="32"/>
         </w:rPr>
-        <w:t>Adapt_RL_control_script.R</w:t>
+        <w:t>Adapt_RL_control_</w:t>
+      </w:r>
+      <w:proofErr w:type="gramStart"/>
+      <w:r>
+        <w:rPr>
+          <w:color w:val="C45911" w:themeColor="accent2" w:themeShade="BF"/>
+          <w:sz w:val="24"/>
+          <w:szCs w:val="32"/>
+        </w:rPr>
+        <w:t>script.R</w:t>
       </w:r>
       <w:proofErr w:type="spellEnd"/>
+      <w:proofErr w:type="gramEnd"/>
       <w:r>
         <w:rPr>
           <w:color w:val="C45911" w:themeColor="accent2" w:themeShade="BF"/>
@@ -2800,7 +3019,16 @@
           <w:sz w:val="24"/>
           <w:szCs w:val="32"/>
         </w:rPr>
-        <w:t>Adapt_RL_control</w:t>
+        <w:t>Adapt_RL_</w:t>
+      </w:r>
+      <w:proofErr w:type="gramStart"/>
+      <w:r>
+        <w:rPr>
+          <w:color w:val="538135" w:themeColor="accent6" w:themeShade="BF"/>
+          <w:sz w:val="24"/>
+          <w:szCs w:val="32"/>
+        </w:rPr>
+        <w:t>control</w:t>
       </w:r>
       <w:proofErr w:type="spellEnd"/>
       <w:r>
@@ -2809,7 +3037,16 @@
           <w:sz w:val="24"/>
           <w:szCs w:val="32"/>
         </w:rPr>
-        <w:t xml:space="preserve">(DFT2,path_T2,path_control_files) the first time use of a //new magic number (I have already included this function inside </w:t>
+        <w:t>(</w:t>
+      </w:r>
+      <w:proofErr w:type="gramEnd"/>
+      <w:r>
+        <w:rPr>
+          <w:color w:val="538135" w:themeColor="accent6" w:themeShade="BF"/>
+          <w:sz w:val="24"/>
+          <w:szCs w:val="32"/>
+        </w:rPr>
+        <w:t xml:space="preserve">DFT2,path_T2,path_control_files) the first time use of a //new magic number (I have already included this function inside </w:t>
       </w:r>
       <w:proofErr w:type="spellStart"/>
       <w:r>
@@ -2881,7 +3118,25 @@
           <w:sz w:val="24"/>
           <w:szCs w:val="32"/>
         </w:rPr>
-        <w:t xml:space="preserve"> the optimized control parameter alpha, beta , Epsilon in the following file :</w:t>
+        <w:t xml:space="preserve"> the optimized control parameter alpha, </w:t>
+      </w:r>
+      <w:proofErr w:type="gramStart"/>
+      <w:r>
+        <w:rPr>
+          <w:color w:val="000000" w:themeColor="text1"/>
+          <w:sz w:val="24"/>
+          <w:szCs w:val="32"/>
+        </w:rPr>
+        <w:t>beta ,</w:t>
+      </w:r>
+      <w:proofErr w:type="gramEnd"/>
+      <w:r>
+        <w:rPr>
+          <w:color w:val="000000" w:themeColor="text1"/>
+          <w:sz w:val="24"/>
+          <w:szCs w:val="32"/>
+        </w:rPr>
+        <w:t xml:space="preserve"> Epsilon in the following file :</w:t>
       </w:r>
     </w:p>
     <w:p>
@@ -3005,6 +3260,7 @@
           <w:szCs w:val="32"/>
         </w:rPr>
       </w:pPr>
+      <w:proofErr w:type="gramStart"/>
       <w:r>
         <w:rPr>
           <w:color w:val="000000" w:themeColor="text1"/>
@@ -3013,6 +3269,7 @@
         </w:rPr>
         <w:t>Note :</w:t>
       </w:r>
+      <w:proofErr w:type="gramEnd"/>
     </w:p>
     <w:tbl>
       <w:tblPr>
@@ -3180,7 +3437,17 @@
                 <w:szCs w:val="22"/>
                 <w:lang w:val="en-150" w:eastAsia="en-150"/>
               </w:rPr>
-              <w:t>write_control_parameter</w:t>
+              <w:t>write_control_</w:t>
+            </w:r>
+            <w:proofErr w:type="gramStart"/>
+            <w:r>
+              <w:rPr>
+                <w:rFonts w:ascii="Calibri" w:eastAsia="Times New Roman" w:hAnsi="Calibri" w:cs="Calibri"/>
+                <w:color w:val="C45911" w:themeColor="accent2" w:themeShade="BF"/>
+                <w:szCs w:val="22"/>
+                <w:lang w:val="en-150" w:eastAsia="en-150"/>
+              </w:rPr>
+              <w:t>parameter</w:t>
             </w:r>
             <w:proofErr w:type="spellEnd"/>
             <w:r>
@@ -3190,7 +3457,17 @@
                 <w:szCs w:val="22"/>
                 <w:lang w:eastAsia="en-150"/>
               </w:rPr>
-              <w:t>()</w:t>
+              <w:t>(</w:t>
+            </w:r>
+            <w:proofErr w:type="gramEnd"/>
+            <w:r>
+              <w:rPr>
+                <w:rFonts w:ascii="Calibri" w:eastAsia="Times New Roman" w:hAnsi="Calibri" w:cs="Calibri"/>
+                <w:color w:val="C45911" w:themeColor="accent2" w:themeShade="BF"/>
+                <w:szCs w:val="22"/>
+                <w:lang w:eastAsia="en-150"/>
+              </w:rPr>
+              <w:t>)</w:t>
             </w:r>
             <w:r>
               <w:rPr>
@@ -4250,6 +4527,7 @@
         </w:rPr>
       </w:pPr>
       <w:proofErr w:type="spellStart"/>
+      <w:proofErr w:type="gramStart"/>
       <w:r>
         <w:rPr>
           <w:color w:val="C45911" w:themeColor="accent2" w:themeShade="BF"/>
@@ -4273,7 +4551,16 @@
           <w:sz w:val="24"/>
           <w:szCs w:val="32"/>
         </w:rPr>
-        <w:t>(all pairs)</w:t>
+        <w:t>(</w:t>
+      </w:r>
+      <w:proofErr w:type="gramEnd"/>
+      <w:r>
+        <w:rPr>
+          <w:color w:val="000000" w:themeColor="text1"/>
+          <w:sz w:val="24"/>
+          <w:szCs w:val="32"/>
+        </w:rPr>
+        <w:t>all pairs)</w:t>
       </w:r>
     </w:p>
     <w:p>
@@ -4285,6 +4572,7 @@
           <w:szCs w:val="32"/>
         </w:rPr>
       </w:pPr>
+      <w:proofErr w:type="gramStart"/>
       <w:r>
         <w:rPr>
           <w:color w:val="C45911" w:themeColor="accent2" w:themeShade="BF"/>
@@ -4315,7 +4603,16 @@
           <w:sz w:val="24"/>
           <w:szCs w:val="32"/>
         </w:rPr>
-        <w:t>(all pairs)</w:t>
+        <w:t>(</w:t>
+      </w:r>
+      <w:proofErr w:type="gramEnd"/>
+      <w:r>
+        <w:rPr>
+          <w:color w:val="000000" w:themeColor="text1"/>
+          <w:sz w:val="24"/>
+          <w:szCs w:val="32"/>
+        </w:rPr>
+        <w:t>all pairs)</w:t>
       </w:r>
     </w:p>
     <w:p>
@@ -4367,8 +4664,18 @@
           <w:sz w:val="24"/>
           <w:szCs w:val="32"/>
         </w:rPr>
-        <w:t xml:space="preserve"> copies the following file into the R project :</w:t>
-      </w:r>
+        <w:t xml:space="preserve"> copies the following file into the R </w:t>
+      </w:r>
+      <w:proofErr w:type="gramStart"/>
+      <w:r>
+        <w:rPr>
+          <w:color w:val="000000" w:themeColor="text1"/>
+          <w:sz w:val="24"/>
+          <w:szCs w:val="32"/>
+        </w:rPr>
+        <w:t>project :</w:t>
+      </w:r>
+      <w:proofErr w:type="gramEnd"/>
     </w:p>
     <w:p>
       <w:pPr>
@@ -4703,8 +5010,16 @@
         <w:rPr>
           <w:color w:val="C45911" w:themeColor="accent2" w:themeShade="BF"/>
         </w:rPr>
-        <w:t>_data_selection_5M_32.R</w:t>
-      </w:r>
+        <w:t>_data_selection_5M_</w:t>
+      </w:r>
+      <w:proofErr w:type="gramStart"/>
+      <w:r>
+        <w:rPr>
+          <w:color w:val="C45911" w:themeColor="accent2" w:themeShade="BF"/>
+        </w:rPr>
+        <w:t>32.R</w:t>
+      </w:r>
+      <w:proofErr w:type="gramEnd"/>
     </w:p>
     <w:p>
       <w:pPr>
@@ -4768,7 +5083,14 @@
         <w:rPr>
           <w:color w:val="C45911" w:themeColor="accent2" w:themeShade="BF"/>
         </w:rPr>
-        <w:t>02_BuildModel.R</w:t>
+        <w:t>02_</w:t>
+      </w:r>
+      <w:proofErr w:type="gramStart"/>
+      <w:r>
+        <w:rPr>
+          <w:color w:val="C45911" w:themeColor="accent2" w:themeShade="BF"/>
+        </w:rPr>
+        <w:t>BuildModel.R</w:t>
       </w:r>
       <w:r>
         <w:rPr>
@@ -4777,7 +5099,11 @@
         <w:t xml:space="preserve">  </w:t>
       </w:r>
       <w:r>
-        <w:t xml:space="preserve">each time we want update the model with new data obtain by a high confidence from a score data. </w:t>
+        <w:t>each</w:t>
+      </w:r>
+      <w:proofErr w:type="gramEnd"/>
+      <w:r>
+        <w:t xml:space="preserve"> time we want update the model with new data obtain by a high confidence from a score data. </w:t>
       </w:r>
     </w:p>
     <w:p>
@@ -4854,6 +5180,7 @@
         <w:t xml:space="preserve">to generate </w:t>
       </w:r>
       <w:proofErr w:type="spellStart"/>
+      <w:proofErr w:type="gramStart"/>
       <w:r>
         <w:rPr>
           <w:color w:val="C45911" w:themeColor="accent2" w:themeShade="BF"/>
@@ -4871,7 +5198,14 @@
         <w:rPr>
           <w:color w:val="000000" w:themeColor="text1"/>
         </w:rPr>
-        <w:t>(rename file later)</w:t>
+        <w:t>(</w:t>
+      </w:r>
+      <w:proofErr w:type="gramEnd"/>
+      <w:r>
+        <w:rPr>
+          <w:color w:val="000000" w:themeColor="text1"/>
+        </w:rPr>
+        <w:t>rename file later)</w:t>
       </w:r>
       <w:r>
         <w:rPr>
@@ -5006,8 +5340,16 @@
         <w:rPr>
           <w:color w:val="000000" w:themeColor="text1"/>
         </w:rPr>
-        <w:t>It detect the market type and generate the following files :</w:t>
-      </w:r>
+        <w:t xml:space="preserve">It detect the market type and generate the following </w:t>
+      </w:r>
+      <w:proofErr w:type="gramStart"/>
+      <w:r>
+        <w:rPr>
+          <w:color w:val="000000" w:themeColor="text1"/>
+        </w:rPr>
+        <w:t>files :</w:t>
+      </w:r>
+      <w:proofErr w:type="gramEnd"/>
     </w:p>
     <w:p>
       <w:pPr>
@@ -5107,7 +5449,15 @@
       </w:r>
       <w:proofErr w:type="spellEnd"/>
       <w:r>
-        <w:t>, the file doesn’t exist as long the trading system didn’t made any order.</w:t>
+        <w:t xml:space="preserve">, the file doesn’t exist as long the trading system didn’t </w:t>
+      </w:r>
+      <w:proofErr w:type="gramStart"/>
+      <w:r>
+        <w:t>made</w:t>
+      </w:r>
+      <w:proofErr w:type="gramEnd"/>
+      <w:r>
+        <w:t xml:space="preserve"> any order.</w:t>
       </w:r>
     </w:p>
     <w:p>
@@ -5178,6 +5528,7 @@
       <w:r>
         <w:t xml:space="preserve">Generate </w:t>
       </w:r>
+      <w:proofErr w:type="gramStart"/>
       <w:r>
         <w:rPr>
           <w:color w:val="C45911" w:themeColor="accent2" w:themeShade="BF"/>
@@ -5194,7 +5545,53 @@
         <w:rPr>
           <w:color w:val="000000" w:themeColor="text1"/>
         </w:rPr>
-        <w:t>in slave terminal (T3)</w:t>
+        <w:t>in</w:t>
+      </w:r>
+      <w:proofErr w:type="gramEnd"/>
+      <w:r>
+        <w:rPr>
+          <w:color w:val="000000" w:themeColor="text1"/>
+        </w:rPr>
+        <w:t xml:space="preserve"> slave terminal (T3)</w:t>
+      </w:r>
+    </w:p>
+    <w:p>
+      <w:pPr>
+        <w:rPr>
+          <w:color w:val="000000" w:themeColor="text1"/>
+          <w:sz w:val="24"/>
+          <w:szCs w:val="32"/>
+        </w:rPr>
+      </w:pPr>
+      <w:r>
+        <w:rPr>
+          <w:color w:val="000000" w:themeColor="text1"/>
+          <w:sz w:val="24"/>
+          <w:szCs w:val="32"/>
+        </w:rPr>
+        <w:t xml:space="preserve">Edit and set </w:t>
+      </w:r>
+      <w:r>
+        <w:rPr>
+          <w:color w:val="C45911" w:themeColor="accent2" w:themeShade="BF"/>
+        </w:rPr>
+        <w:t>MT_TradeTriggerRL</w:t>
+      </w:r>
+      <w:r>
+        <w:rPr>
+          <w:color w:val="C45911" w:themeColor="accent2" w:themeShade="BF"/>
+          <w:sz w:val="24"/>
+          <w:szCs w:val="32"/>
+        </w:rPr>
+        <w:t>.bat</w:t>
+      </w:r>
+      <w:r>
+        <w:rPr>
+          <w:color w:val="000000" w:themeColor="text1"/>
+          <w:sz w:val="24"/>
+          <w:szCs w:val="32"/>
+        </w:rPr>
+        <w:t xml:space="preserve"> scheduler</w:t>
       </w:r>
     </w:p>
     <w:p/>
@@ -5299,6 +5696,7 @@
           <w:color w:val="000000" w:themeColor="text1"/>
         </w:rPr>
       </w:pPr>
+      <w:proofErr w:type="gramStart"/>
       <w:r>
         <w:rPr>
           <w:color w:val="C45911" w:themeColor="accent2" w:themeShade="BF"/>
@@ -5315,20 +5713,41 @@
         <w:rPr>
           <w:color w:val="000000" w:themeColor="text1"/>
         </w:rPr>
-        <w:t>(value generated doesn’t allow to trade)</w:t>
-      </w:r>
-    </w:p>
-    <w:p>
-      <w:pPr>
-        <w:rPr>
-          <w:color w:val="000000" w:themeColor="text1"/>
-        </w:rPr>
-      </w:pPr>
-      <w:r>
-        <w:rPr>
-          <w:color w:val="000000" w:themeColor="text1"/>
-        </w:rPr>
-        <w:t xml:space="preserve">After each order : </w:t>
+        <w:t>(</w:t>
+      </w:r>
+      <w:proofErr w:type="gramEnd"/>
+      <w:r>
+        <w:rPr>
+          <w:color w:val="000000" w:themeColor="text1"/>
+        </w:rPr>
+        <w:t>value generated doesn’t allow to trade)</w:t>
+      </w:r>
+    </w:p>
+    <w:p>
+      <w:pPr>
+        <w:rPr>
+          <w:color w:val="000000" w:themeColor="text1"/>
+        </w:rPr>
+      </w:pPr>
+      <w:r>
+        <w:rPr>
+          <w:color w:val="000000" w:themeColor="text1"/>
+        </w:rPr>
+        <w:t xml:space="preserve">After each </w:t>
+      </w:r>
+      <w:proofErr w:type="gramStart"/>
+      <w:r>
+        <w:rPr>
+          <w:color w:val="000000" w:themeColor="text1"/>
+        </w:rPr>
+        <w:t>order :</w:t>
+      </w:r>
+      <w:proofErr w:type="gramEnd"/>
+      <w:r>
+        <w:rPr>
+          <w:color w:val="000000" w:themeColor="text1"/>
+        </w:rPr>
+        <w:t xml:space="preserve"> </w:t>
       </w:r>
       <w:r>
         <w:rPr>
@@ -5347,6 +5766,28 @@
           <w:color w:val="000000" w:themeColor="text1"/>
         </w:rPr>
         <w:t xml:space="preserve"> written (If  R management = false, the market type value will be -1)</w:t>
+      </w:r>
+    </w:p>
+    <w:p>
+      <w:pPr>
+        <w:rPr>
+          <w:color w:val="000000" w:themeColor="text1"/>
+        </w:rPr>
+      </w:pPr>
+      <w:r>
+        <w:rPr>
+          <w:color w:val="000000" w:themeColor="text1"/>
+        </w:rPr>
+        <w:br w:type="page"/>
+      </w:r>
+    </w:p>
+    <w:p>
+      <w:pPr>
+        <w:pStyle w:val="Heading1"/>
+      </w:pPr>
+      <w:r>
+        <w:lastRenderedPageBreak/>
+        <w:t>DSS on Run</w:t>
       </w:r>
     </w:p>
     <w:p>
@@ -6532,7 +6973,6 @@
     <w:next w:val="Normal"/>
     <w:link w:val="Heading2Char"/>
     <w:uiPriority w:val="9"/>
-    <w:semiHidden/>
     <w:unhideWhenUsed/>
     <w:qFormat/>
     <w:rsid w:val="00673EF7"/>
@@ -6656,7 +7096,6 @@
     <w:basedOn w:val="DefaultParagraphFont"/>
     <w:link w:val="Heading2"/>
     <w:uiPriority w:val="9"/>
-    <w:semiHidden/>
     <w:rsid w:val="00673EF7"/>
     <w:rPr>
       <w:rFonts w:asciiTheme="majorHAnsi" w:eastAsiaTheme="majorEastAsia" w:hAnsiTheme="majorHAnsi" w:cstheme="majorBidi"/>

--- a/Help/LAZY TRADING PROCEDURE.docx
+++ b/Help/LAZY TRADING PROCEDURE.docx
@@ -1404,922 +1404,98 @@
         <w:t>Macroeconomic event</w:t>
       </w:r>
     </w:p>
-    <w:p/>
-    <w:p>
-      <w:pPr>
-        <w:rPr>
-          <w:i/>
-          <w:iCs/>
-        </w:rPr>
-      </w:pPr>
-      <w:proofErr w:type="gramStart"/>
-      <w:r>
-        <w:rPr>
-          <w:i/>
-          <w:iCs/>
-        </w:rPr>
-        <w:t>Note :</w:t>
-      </w:r>
-      <w:proofErr w:type="gramEnd"/>
-      <w:r>
-        <w:rPr>
-          <w:i/>
-          <w:iCs/>
-        </w:rPr>
-        <w:t xml:space="preserve"> the macro recorder won’t work if your are disconnected from the VPS. The best solution I found, is to download manually the economic calendar with </w:t>
-      </w:r>
-      <w:proofErr w:type="gramStart"/>
-      <w:r>
-        <w:rPr>
-          <w:i/>
-          <w:iCs/>
-        </w:rPr>
-        <w:t>1 mon</w:t>
-      </w:r>
-      <w:r>
-        <w:rPr>
-          <w:i/>
-          <w:iCs/>
-        </w:rPr>
-        <w:t>th</w:t>
-      </w:r>
-      <w:proofErr w:type="gramEnd"/>
-      <w:r>
-        <w:rPr>
-          <w:i/>
-          <w:iCs/>
+    <w:p>
+      <w:pPr>
+        <w:rPr>
+          <w:color w:val="C45911" w:themeColor="accent2" w:themeShade="BF"/>
+          <w:sz w:val="24"/>
+          <w:szCs w:val="32"/>
+        </w:rPr>
+      </w:pPr>
+    </w:p>
+    <w:p>
+      <w:pPr>
+        <w:spacing w:after="0"/>
+        <w:rPr>
+          <w:color w:val="000000" w:themeColor="text1"/>
+          <w:sz w:val="24"/>
+          <w:szCs w:val="32"/>
+        </w:rPr>
+      </w:pPr>
+      <w:r>
+        <w:rPr>
+          <w:color w:val="000000" w:themeColor="text1"/>
+          <w:sz w:val="24"/>
+          <w:szCs w:val="32"/>
+        </w:rPr>
+        <w:t>Prerequisite:</w:t>
+      </w:r>
+    </w:p>
+    <w:p>
+      <w:pPr>
+        <w:spacing w:after="0"/>
+        <w:rPr>
+          <w:color w:val="C45911" w:themeColor="accent2" w:themeShade="BF"/>
+          <w:sz w:val="24"/>
+          <w:szCs w:val="32"/>
+        </w:rPr>
+      </w:pPr>
+      <w:r>
+        <w:rPr>
+          <w:color w:val="000000" w:themeColor="text1"/>
+          <w:sz w:val="24"/>
+          <w:szCs w:val="32"/>
+        </w:rPr>
+        <w:t xml:space="preserve">If </w:t>
+      </w:r>
+      <w:r>
+        <w:rPr>
+          <w:color w:val="C45911" w:themeColor="accent2" w:themeShade="BF"/>
+          <w:sz w:val="24"/>
+          <w:szCs w:val="32"/>
+        </w:rPr>
+        <w:t>OrderResultT2.csv</w:t>
+      </w:r>
+      <w:r>
+        <w:rPr>
+          <w:color w:val="C45911" w:themeColor="accent2" w:themeShade="BF"/>
+          <w:sz w:val="24"/>
+          <w:szCs w:val="32"/>
         </w:rPr>
         <w:t xml:space="preserve"> </w:t>
       </w:r>
       <w:r>
         <w:rPr>
-          <w:i/>
-          <w:iCs/>
-        </w:rPr>
-        <w:t>range</w:t>
-      </w:r>
-      <w:r>
-        <w:rPr>
-          <w:i/>
-          <w:iCs/>
-        </w:rPr>
-        <w:t xml:space="preserve"> once or twice a month</w:t>
-      </w:r>
-    </w:p>
-    <w:p>
-      <w:pPr>
-        <w:pStyle w:val="ListParagraph"/>
-        <w:numPr>
-          <w:ilvl w:val="0"/>
-          <w:numId w:val="7"/>
-        </w:numPr>
-        <w:shd w:val="clear" w:color="auto" w:fill="FFFFFF"/>
-        <w:spacing w:after="0" w:line="235" w:lineRule="atLeast"/>
-        <w:rPr>
-          <w:rFonts w:ascii="Calibri" w:eastAsia="Times New Roman" w:hAnsi="Calibri" w:cs="Calibri"/>
-          <w:color w:val="000000"/>
-          <w:sz w:val="24"/>
-          <w:szCs w:val="24"/>
-          <w:lang w:val="en-150" w:eastAsia="en-150"/>
-        </w:rPr>
-      </w:pPr>
-      <w:r>
-        <w:rPr>
-          <w:rFonts w:ascii="Calibri" w:eastAsia="Times New Roman" w:hAnsi="Calibri" w:cs="Calibri"/>
-          <w:color w:val="000000"/>
-          <w:sz w:val="24"/>
-          <w:szCs w:val="24"/>
-          <w:bdr w:val="none" w:sz="0" w:space="0" w:color="auto" w:frame="1"/>
-          <w:lang w:eastAsia="en-150"/>
-        </w:rPr>
-        <w:t xml:space="preserve"> download </w:t>
-      </w:r>
-      <w:r>
-        <w:rPr>
-          <w:rFonts w:ascii="Calibri" w:eastAsia="Times New Roman" w:hAnsi="Calibri" w:cs="Calibri"/>
-          <w:color w:val="000000"/>
-          <w:sz w:val="24"/>
-          <w:szCs w:val="24"/>
-          <w:bdr w:val="none" w:sz="0" w:space="0" w:color="auto" w:frame="1"/>
-          <w:lang w:eastAsia="en-150"/>
-        </w:rPr>
-        <w:t xml:space="preserve">and install </w:t>
-      </w:r>
-      <w:r>
-        <w:rPr>
-          <w:rFonts w:ascii="Calibri" w:eastAsia="Times New Roman" w:hAnsi="Calibri" w:cs="Calibri"/>
-          <w:color w:val="000000"/>
-          <w:sz w:val="24"/>
-          <w:szCs w:val="24"/>
-          <w:bdr w:val="none" w:sz="0" w:space="0" w:color="auto" w:frame="1"/>
-          <w:lang w:eastAsia="en-150"/>
-        </w:rPr>
-        <w:t xml:space="preserve">macro </w:t>
-      </w:r>
-      <w:proofErr w:type="gramStart"/>
-      <w:r>
-        <w:rPr>
-          <w:rFonts w:ascii="Calibri" w:eastAsia="Times New Roman" w:hAnsi="Calibri" w:cs="Calibri"/>
-          <w:color w:val="000000"/>
-          <w:sz w:val="24"/>
-          <w:szCs w:val="24"/>
-          <w:bdr w:val="none" w:sz="0" w:space="0" w:color="auto" w:frame="1"/>
-          <w:lang w:eastAsia="en-150"/>
-        </w:rPr>
-        <w:t>recorder :</w:t>
-      </w:r>
-      <w:proofErr w:type="gramEnd"/>
-      <w:r>
-        <w:rPr>
-          <w:rFonts w:ascii="Calibri" w:eastAsia="Times New Roman" w:hAnsi="Calibri" w:cs="Calibri"/>
-          <w:color w:val="000000"/>
-          <w:sz w:val="24"/>
-          <w:szCs w:val="24"/>
-          <w:bdr w:val="none" w:sz="0" w:space="0" w:color="auto" w:frame="1"/>
-          <w:lang w:eastAsia="en-150"/>
-        </w:rPr>
-        <w:t> </w:t>
-      </w:r>
-      <w:hyperlink r:id="rId9" w:tgtFrame="_blank" w:history="1">
-        <w:r>
-          <w:rPr>
-            <w:rFonts w:ascii="Calibri" w:eastAsia="Times New Roman" w:hAnsi="Calibri" w:cs="Calibri"/>
-            <w:color w:val="0000FF"/>
-            <w:sz w:val="24"/>
-            <w:szCs w:val="24"/>
-            <w:u w:val="single"/>
-            <w:bdr w:val="none" w:sz="0" w:space="0" w:color="auto" w:frame="1"/>
-            <w:lang w:eastAsia="en-150"/>
-          </w:rPr>
-          <w:t>https://www.macrorecorder.com/download/</w:t>
-        </w:r>
-      </w:hyperlink>
-      <w:r>
-        <w:rPr>
-          <w:rFonts w:ascii="Calibri" w:eastAsia="Times New Roman" w:hAnsi="Calibri" w:cs="Calibri"/>
-          <w:color w:val="000000"/>
-          <w:sz w:val="24"/>
-          <w:szCs w:val="24"/>
-          <w:bdr w:val="none" w:sz="0" w:space="0" w:color="auto" w:frame="1"/>
-          <w:lang w:eastAsia="en-150"/>
-        </w:rPr>
-        <w:t> </w:t>
-      </w:r>
-    </w:p>
-    <w:p>
-      <w:pPr>
-        <w:shd w:val="clear" w:color="auto" w:fill="FFFFFF"/>
-        <w:spacing w:after="0" w:line="235" w:lineRule="atLeast"/>
-        <w:ind w:firstLine="720"/>
-        <w:rPr>
-          <w:rFonts w:ascii="Calibri" w:eastAsia="Times New Roman" w:hAnsi="Calibri" w:cs="Calibri"/>
-          <w:color w:val="000000"/>
-          <w:sz w:val="24"/>
-          <w:szCs w:val="24"/>
-          <w:lang w:val="en-150" w:eastAsia="en-150"/>
-        </w:rPr>
-      </w:pPr>
-      <w:r>
-        <w:rPr>
-          <w:rFonts w:ascii="Calibri" w:eastAsia="Times New Roman" w:hAnsi="Calibri" w:cs="Calibri"/>
-          <w:color w:val="000000"/>
-          <w:sz w:val="24"/>
-          <w:szCs w:val="24"/>
-          <w:bdr w:val="none" w:sz="0" w:space="0" w:color="auto" w:frame="1"/>
-          <w:lang w:eastAsia="en-150"/>
-        </w:rPr>
-        <w:t xml:space="preserve">download </w:t>
-      </w:r>
-      <w:r>
-        <w:rPr>
-          <w:rFonts w:ascii="Calibri" w:eastAsia="Times New Roman" w:hAnsi="Calibri" w:cs="Calibri"/>
-          <w:color w:val="000000"/>
-          <w:sz w:val="24"/>
-          <w:szCs w:val="24"/>
-          <w:bdr w:val="none" w:sz="0" w:space="0" w:color="auto" w:frame="1"/>
-          <w:lang w:eastAsia="en-150"/>
-        </w:rPr>
-        <w:t xml:space="preserve">and install </w:t>
-      </w:r>
-      <w:r>
-        <w:rPr>
-          <w:rFonts w:ascii="Calibri" w:eastAsia="Times New Roman" w:hAnsi="Calibri" w:cs="Calibri"/>
-          <w:color w:val="000000"/>
-          <w:sz w:val="24"/>
-          <w:szCs w:val="24"/>
-          <w:bdr w:val="none" w:sz="0" w:space="0" w:color="auto" w:frame="1"/>
-          <w:lang w:eastAsia="en-150"/>
-        </w:rPr>
-        <w:t xml:space="preserve">phrase </w:t>
-      </w:r>
-      <w:proofErr w:type="gramStart"/>
-      <w:r>
-        <w:rPr>
-          <w:rFonts w:ascii="Calibri" w:eastAsia="Times New Roman" w:hAnsi="Calibri" w:cs="Calibri"/>
-          <w:color w:val="000000"/>
-          <w:sz w:val="24"/>
-          <w:szCs w:val="24"/>
-          <w:bdr w:val="none" w:sz="0" w:space="0" w:color="auto" w:frame="1"/>
-          <w:lang w:eastAsia="en-150"/>
-        </w:rPr>
-        <w:t>Express :</w:t>
-      </w:r>
-      <w:proofErr w:type="gramEnd"/>
-      <w:r>
-        <w:rPr>
-          <w:rFonts w:ascii="Calibri" w:eastAsia="Times New Roman" w:hAnsi="Calibri" w:cs="Calibri"/>
-          <w:color w:val="000000"/>
-          <w:sz w:val="24"/>
-          <w:szCs w:val="24"/>
-          <w:bdr w:val="none" w:sz="0" w:space="0" w:color="auto" w:frame="1"/>
-          <w:lang w:eastAsia="en-150"/>
-        </w:rPr>
-        <w:t>  </w:t>
-      </w:r>
-      <w:hyperlink r:id="rId10" w:tgtFrame="_blank" w:history="1">
-        <w:r>
-          <w:rPr>
-            <w:rFonts w:ascii="Calibri" w:eastAsia="Times New Roman" w:hAnsi="Calibri" w:cs="Calibri"/>
-            <w:color w:val="0000FF"/>
-            <w:sz w:val="24"/>
-            <w:szCs w:val="24"/>
-            <w:u w:val="single"/>
-            <w:bdr w:val="none" w:sz="0" w:space="0" w:color="auto" w:frame="1"/>
-            <w:lang w:eastAsia="en-150"/>
-          </w:rPr>
-          <w:t>https://www.phraseexpress.com/download/</w:t>
-        </w:r>
-      </w:hyperlink>
-      <w:r>
-        <w:rPr>
-          <w:rFonts w:ascii="Calibri" w:eastAsia="Times New Roman" w:hAnsi="Calibri" w:cs="Calibri"/>
-          <w:color w:val="000000"/>
-          <w:sz w:val="24"/>
-          <w:szCs w:val="24"/>
-          <w:bdr w:val="none" w:sz="0" w:space="0" w:color="auto" w:frame="1"/>
-          <w:lang w:eastAsia="en-150"/>
-        </w:rPr>
-        <w:t> </w:t>
-      </w:r>
-    </w:p>
-    <w:p>
-      <w:pPr>
-        <w:shd w:val="clear" w:color="auto" w:fill="FFFFFF"/>
-        <w:spacing w:after="0" w:line="235" w:lineRule="atLeast"/>
-        <w:rPr>
-          <w:rFonts w:ascii="Calibri" w:eastAsia="Times New Roman" w:hAnsi="Calibri" w:cs="Calibri"/>
-          <w:color w:val="000000"/>
-          <w:sz w:val="24"/>
-          <w:szCs w:val="24"/>
-          <w:lang w:val="en-150" w:eastAsia="en-150"/>
-        </w:rPr>
-      </w:pPr>
-      <w:r>
-        <w:rPr>
-          <w:rFonts w:ascii="Calibri" w:eastAsia="Times New Roman" w:hAnsi="Calibri" w:cs="Calibri"/>
-          <w:color w:val="000000"/>
-          <w:sz w:val="24"/>
-          <w:szCs w:val="24"/>
-          <w:bdr w:val="none" w:sz="0" w:space="0" w:color="auto" w:frame="1"/>
-          <w:lang w:eastAsia="en-150"/>
-        </w:rPr>
-        <w:t> </w:t>
-      </w:r>
-    </w:p>
-    <w:p>
-      <w:pPr>
-        <w:pStyle w:val="ListParagraph"/>
-        <w:numPr>
-          <w:ilvl w:val="0"/>
-          <w:numId w:val="7"/>
-        </w:numPr>
-        <w:shd w:val="clear" w:color="auto" w:fill="FFFFFF"/>
-        <w:spacing w:after="0" w:line="235" w:lineRule="atLeast"/>
-        <w:rPr>
-          <w:rFonts w:ascii="Calibri" w:eastAsia="Times New Roman" w:hAnsi="Calibri" w:cs="Calibri"/>
-          <w:color w:val="000000"/>
-          <w:sz w:val="24"/>
-          <w:szCs w:val="24"/>
-          <w:lang w:val="en-150" w:eastAsia="en-150"/>
-        </w:rPr>
-      </w:pPr>
-      <w:r>
-        <w:rPr>
-          <w:rFonts w:ascii="Calibri" w:eastAsia="Times New Roman" w:hAnsi="Calibri" w:cs="Calibri"/>
-          <w:color w:val="000000"/>
-          <w:sz w:val="24"/>
-          <w:szCs w:val="24"/>
-          <w:bdr w:val="none" w:sz="0" w:space="0" w:color="auto" w:frame="1"/>
-          <w:lang w:eastAsia="en-150"/>
-        </w:rPr>
-        <w:t xml:space="preserve">  set your google chrome (recommended for server usage or if google chrome is not your main browser): </w:t>
-      </w:r>
-    </w:p>
-    <w:p>
-      <w:pPr>
-        <w:numPr>
-          <w:ilvl w:val="0"/>
-          <w:numId w:val="6"/>
-        </w:numPr>
-        <w:shd w:val="clear" w:color="auto" w:fill="FFFFFF"/>
-        <w:spacing w:beforeAutospacing="1" w:after="0" w:afterAutospacing="1" w:line="240" w:lineRule="auto"/>
-        <w:rPr>
-          <w:rFonts w:ascii="Calibri" w:eastAsia="Times New Roman" w:hAnsi="Calibri" w:cs="Calibri"/>
-          <w:color w:val="000000"/>
-          <w:sz w:val="24"/>
-          <w:szCs w:val="24"/>
-          <w:lang w:val="en-150" w:eastAsia="en-150"/>
-        </w:rPr>
-      </w:pPr>
-      <w:r>
-        <w:rPr>
-          <w:rFonts w:ascii="Calibri" w:eastAsia="Times New Roman" w:hAnsi="Calibri" w:cs="Calibri"/>
-          <w:color w:val="000000"/>
-          <w:sz w:val="24"/>
-          <w:szCs w:val="24"/>
-          <w:bdr w:val="none" w:sz="0" w:space="0" w:color="auto" w:frame="1"/>
-          <w:lang w:eastAsia="en-150"/>
-        </w:rPr>
-        <w:t xml:space="preserve">Pin google chrome in </w:t>
-      </w:r>
-      <w:proofErr w:type="gramStart"/>
-      <w:r>
-        <w:rPr>
-          <w:rFonts w:ascii="Calibri" w:eastAsia="Times New Roman" w:hAnsi="Calibri" w:cs="Calibri"/>
-          <w:color w:val="000000"/>
-          <w:sz w:val="24"/>
-          <w:szCs w:val="24"/>
-          <w:bdr w:val="none" w:sz="0" w:space="0" w:color="auto" w:frame="1"/>
-          <w:lang w:eastAsia="en-150"/>
-        </w:rPr>
-        <w:t>your  task</w:t>
-      </w:r>
-      <w:proofErr w:type="gramEnd"/>
-      <w:r>
-        <w:rPr>
-          <w:rFonts w:ascii="Calibri" w:eastAsia="Times New Roman" w:hAnsi="Calibri" w:cs="Calibri"/>
-          <w:color w:val="000000"/>
-          <w:sz w:val="24"/>
-          <w:szCs w:val="24"/>
-          <w:bdr w:val="none" w:sz="0" w:space="0" w:color="auto" w:frame="1"/>
-          <w:lang w:eastAsia="en-150"/>
-        </w:rPr>
-        <w:t xml:space="preserve"> bar </w:t>
-      </w:r>
-    </w:p>
-    <w:p>
-      <w:pPr>
-        <w:numPr>
-          <w:ilvl w:val="0"/>
-          <w:numId w:val="6"/>
-        </w:numPr>
-        <w:shd w:val="clear" w:color="auto" w:fill="FFFFFF"/>
-        <w:spacing w:beforeAutospacing="1" w:after="0" w:afterAutospacing="1" w:line="240" w:lineRule="auto"/>
-        <w:rPr>
-          <w:rFonts w:ascii="Calibri" w:eastAsia="Times New Roman" w:hAnsi="Calibri" w:cs="Calibri"/>
-          <w:color w:val="000000"/>
-          <w:sz w:val="24"/>
-          <w:szCs w:val="24"/>
-          <w:lang w:val="en-150" w:eastAsia="en-150"/>
-        </w:rPr>
-      </w:pPr>
-      <w:r>
-        <w:rPr>
-          <w:rFonts w:ascii="Calibri" w:eastAsia="Times New Roman" w:hAnsi="Calibri" w:cs="Calibri"/>
-          <w:color w:val="000000"/>
-          <w:sz w:val="24"/>
-          <w:szCs w:val="24"/>
-          <w:bdr w:val="none" w:sz="0" w:space="0" w:color="auto" w:frame="1"/>
-          <w:lang w:eastAsia="en-150"/>
-        </w:rPr>
-        <w:t xml:space="preserve">Set your homepage to this following </w:t>
-      </w:r>
-      <w:proofErr w:type="gramStart"/>
-      <w:r>
-        <w:rPr>
-          <w:rFonts w:ascii="Calibri" w:eastAsia="Times New Roman" w:hAnsi="Calibri" w:cs="Calibri"/>
-          <w:color w:val="000000"/>
-          <w:sz w:val="24"/>
-          <w:szCs w:val="24"/>
-          <w:bdr w:val="none" w:sz="0" w:space="0" w:color="auto" w:frame="1"/>
-          <w:lang w:eastAsia="en-150"/>
-        </w:rPr>
-        <w:t>link :</w:t>
-      </w:r>
-      <w:proofErr w:type="gramEnd"/>
-      <w:r>
-        <w:rPr>
-          <w:rFonts w:ascii="Calibri" w:eastAsia="Times New Roman" w:hAnsi="Calibri" w:cs="Calibri"/>
-          <w:color w:val="000000"/>
-          <w:sz w:val="24"/>
-          <w:szCs w:val="24"/>
-          <w:bdr w:val="none" w:sz="0" w:space="0" w:color="auto" w:frame="1"/>
-          <w:lang w:eastAsia="en-150"/>
-        </w:rPr>
-        <w:t> </w:t>
-      </w:r>
-      <w:hyperlink r:id="rId11" w:tgtFrame="_blank" w:history="1">
-        <w:r>
-          <w:rPr>
-            <w:rFonts w:ascii="Calibri" w:eastAsia="Times New Roman" w:hAnsi="Calibri" w:cs="Calibri"/>
-            <w:color w:val="0000FF"/>
-            <w:sz w:val="24"/>
-            <w:szCs w:val="24"/>
-            <w:u w:val="single"/>
-            <w:bdr w:val="none" w:sz="0" w:space="0" w:color="auto" w:frame="1"/>
-            <w:lang w:eastAsia="en-150"/>
-          </w:rPr>
-          <w:t>https://www.fxstreet.com/economic-calendar</w:t>
-        </w:r>
-      </w:hyperlink>
-      <w:r>
-        <w:rPr>
-          <w:rFonts w:ascii="Calibri" w:eastAsia="Times New Roman" w:hAnsi="Calibri" w:cs="Calibri"/>
-          <w:color w:val="000000"/>
-          <w:sz w:val="24"/>
-          <w:szCs w:val="24"/>
-          <w:bdr w:val="none" w:sz="0" w:space="0" w:color="auto" w:frame="1"/>
-          <w:lang w:eastAsia="en-150"/>
-        </w:rPr>
-        <w:t> </w:t>
-      </w:r>
-    </w:p>
-    <w:p>
-      <w:pPr>
-        <w:numPr>
-          <w:ilvl w:val="0"/>
-          <w:numId w:val="6"/>
-        </w:numPr>
-        <w:shd w:val="clear" w:color="auto" w:fill="FFFFFF"/>
-        <w:spacing w:beforeAutospacing="1" w:after="0" w:afterAutospacing="1" w:line="240" w:lineRule="auto"/>
-        <w:rPr>
-          <w:rFonts w:ascii="Calibri" w:eastAsia="Times New Roman" w:hAnsi="Calibri" w:cs="Calibri"/>
-          <w:color w:val="000000"/>
-          <w:sz w:val="24"/>
-          <w:szCs w:val="24"/>
-          <w:lang w:val="en-150" w:eastAsia="en-150"/>
-        </w:rPr>
-      </w:pPr>
-      <w:r>
-        <w:rPr>
-          <w:rFonts w:ascii="Calibri" w:eastAsia="Times New Roman" w:hAnsi="Calibri" w:cs="Calibri"/>
-          <w:color w:val="000000"/>
-          <w:sz w:val="24"/>
-          <w:szCs w:val="24"/>
-          <w:bdr w:val="none" w:sz="0" w:space="0" w:color="auto" w:frame="1"/>
-          <w:lang w:eastAsia="en-150"/>
-        </w:rPr>
-        <w:t>Set your download path to your working directory </w:t>
-      </w:r>
-    </w:p>
-    <w:p>
-      <w:pPr>
-        <w:numPr>
-          <w:ilvl w:val="0"/>
-          <w:numId w:val="6"/>
-        </w:numPr>
-        <w:shd w:val="clear" w:color="auto" w:fill="FFFFFF"/>
-        <w:spacing w:beforeAutospacing="1" w:after="0" w:afterAutospacing="1" w:line="240" w:lineRule="auto"/>
-        <w:rPr>
-          <w:rFonts w:ascii="Calibri" w:eastAsia="Times New Roman" w:hAnsi="Calibri" w:cs="Calibri"/>
-          <w:color w:val="000000"/>
-          <w:sz w:val="24"/>
-          <w:szCs w:val="24"/>
-          <w:lang w:val="en-150" w:eastAsia="en-150"/>
-        </w:rPr>
-      </w:pPr>
-      <w:r>
-        <w:rPr>
-          <w:rFonts w:ascii="Calibri" w:eastAsia="Times New Roman" w:hAnsi="Calibri" w:cs="Calibri"/>
-          <w:color w:val="000000"/>
-          <w:sz w:val="24"/>
-          <w:szCs w:val="24"/>
-          <w:bdr w:val="none" w:sz="0" w:space="0" w:color="auto" w:frame="1"/>
-          <w:lang w:eastAsia="en-150"/>
-        </w:rPr>
-        <w:t>Add the following extension “</w:t>
-      </w:r>
-      <w:r>
-        <w:rPr>
-          <w:rFonts w:ascii="Segoe UI" w:eastAsia="Times New Roman" w:hAnsi="Segoe UI" w:cs="Segoe UI"/>
-          <w:color w:val="5A5A5A"/>
-          <w:sz w:val="24"/>
-          <w:szCs w:val="24"/>
-          <w:bdr w:val="none" w:sz="0" w:space="0" w:color="auto" w:frame="1"/>
-          <w:shd w:val="clear" w:color="auto" w:fill="FFFFFF"/>
-          <w:lang w:eastAsia="en-150"/>
-        </w:rPr>
-        <w:t>Downloads Overwrite Already Existing Files</w:t>
-      </w:r>
-      <w:r>
-        <w:rPr>
-          <w:rFonts w:ascii="Calibri" w:eastAsia="Times New Roman" w:hAnsi="Calibri" w:cs="Calibri"/>
-          <w:color w:val="000000"/>
-          <w:sz w:val="24"/>
-          <w:szCs w:val="24"/>
-          <w:lang w:val="en-150" w:eastAsia="en-150"/>
-        </w:rPr>
-        <w:t>”</w:t>
-      </w:r>
-      <w:r>
-        <w:rPr>
-          <w:rFonts w:ascii="Calibri" w:eastAsia="Times New Roman" w:hAnsi="Calibri" w:cs="Calibri"/>
-          <w:color w:val="000000"/>
-          <w:sz w:val="24"/>
-          <w:szCs w:val="24"/>
-          <w:bdr w:val="none" w:sz="0" w:space="0" w:color="auto" w:frame="1"/>
-          <w:lang w:eastAsia="en-150"/>
-        </w:rPr>
-        <w:t> </w:t>
-      </w:r>
-      <w:r>
-        <w:rPr>
-          <w:rFonts w:ascii="Calibri" w:eastAsia="Times New Roman" w:hAnsi="Calibri" w:cs="Calibri"/>
-          <w:color w:val="000000"/>
-          <w:sz w:val="24"/>
-          <w:szCs w:val="24"/>
-          <w:lang w:val="en-150" w:eastAsia="en-150"/>
-        </w:rPr>
-        <w:br/>
-      </w:r>
-      <w:r>
-        <w:rPr>
-          <w:rFonts w:ascii="Calibri" w:eastAsia="Times New Roman" w:hAnsi="Calibri" w:cs="Calibri"/>
-          <w:color w:val="000000"/>
-          <w:sz w:val="24"/>
-          <w:szCs w:val="24"/>
-          <w:lang w:val="en-150" w:eastAsia="en-150"/>
-        </w:rPr>
-        <w:br/>
-      </w:r>
-      <w:hyperlink r:id="rId12" w:tgtFrame="_blank" w:history="1">
-        <w:r>
-          <w:rPr>
-            <w:rFonts w:ascii="Calibri" w:eastAsia="Times New Roman" w:hAnsi="Calibri" w:cs="Calibri"/>
-            <w:color w:val="0000FF"/>
-            <w:sz w:val="24"/>
-            <w:szCs w:val="24"/>
-            <w:u w:val="single"/>
-            <w:bdr w:val="none" w:sz="0" w:space="0" w:color="auto" w:frame="1"/>
-            <w:lang w:eastAsia="en-150"/>
-          </w:rPr>
-          <w:t>https://chrome.google.com/webstore/detail/downloads-overwrite-alrea/lddjgfpjnifpeondafidennlcfagekbp</w:t>
-        </w:r>
-      </w:hyperlink>
-      <w:r>
-        <w:rPr>
-          <w:rFonts w:ascii="Calibri" w:eastAsia="Times New Roman" w:hAnsi="Calibri" w:cs="Calibri"/>
-          <w:color w:val="000000"/>
-          <w:sz w:val="24"/>
-          <w:szCs w:val="24"/>
-          <w:bdr w:val="none" w:sz="0" w:space="0" w:color="auto" w:frame="1"/>
-          <w:lang w:eastAsia="en-150"/>
-        </w:rPr>
-        <w:t> </w:t>
-      </w:r>
-    </w:p>
-    <w:p>
-      <w:pPr>
-        <w:shd w:val="clear" w:color="auto" w:fill="FFFFFF"/>
-        <w:spacing w:after="0" w:line="235" w:lineRule="atLeast"/>
-        <w:ind w:left="720"/>
-        <w:rPr>
-          <w:rFonts w:ascii="Calibri" w:eastAsia="Times New Roman" w:hAnsi="Calibri" w:cs="Calibri"/>
-          <w:color w:val="000000"/>
-          <w:sz w:val="24"/>
-          <w:szCs w:val="24"/>
-          <w:lang w:val="en-150" w:eastAsia="en-150"/>
-        </w:rPr>
-      </w:pPr>
-      <w:r>
-        <w:rPr>
-          <w:rFonts w:ascii="Calibri" w:eastAsia="Times New Roman" w:hAnsi="Calibri" w:cs="Calibri"/>
-          <w:color w:val="000000"/>
-          <w:sz w:val="24"/>
-          <w:szCs w:val="24"/>
-          <w:bdr w:val="none" w:sz="0" w:space="0" w:color="auto" w:frame="1"/>
-          <w:lang w:eastAsia="en-150"/>
-        </w:rPr>
-        <w:t> </w:t>
-      </w:r>
-    </w:p>
-    <w:p>
-      <w:pPr>
-        <w:pStyle w:val="ListParagraph"/>
-        <w:numPr>
-          <w:ilvl w:val="0"/>
-          <w:numId w:val="7"/>
-        </w:numPr>
-        <w:shd w:val="clear" w:color="auto" w:fill="FFFFFF"/>
-        <w:spacing w:after="0" w:line="235" w:lineRule="atLeast"/>
-        <w:rPr>
-          <w:rFonts w:ascii="Calibri" w:eastAsia="Times New Roman" w:hAnsi="Calibri" w:cs="Calibri"/>
-          <w:color w:val="000000"/>
-          <w:sz w:val="24"/>
-          <w:szCs w:val="24"/>
-          <w:lang w:val="en-150" w:eastAsia="en-150"/>
-        </w:rPr>
-      </w:pPr>
-      <w:r>
-        <w:rPr>
-          <w:rFonts w:ascii="Calibri" w:eastAsia="Times New Roman" w:hAnsi="Calibri" w:cs="Calibri"/>
-          <w:color w:val="000000"/>
-          <w:sz w:val="24"/>
-          <w:szCs w:val="24"/>
-          <w:bdr w:val="none" w:sz="0" w:space="0" w:color="auto" w:frame="1"/>
-          <w:lang w:eastAsia="en-150"/>
-        </w:rPr>
-        <w:t>O</w:t>
-      </w:r>
-      <w:r>
-        <w:rPr>
-          <w:rFonts w:ascii="Calibri" w:eastAsia="Times New Roman" w:hAnsi="Calibri" w:cs="Calibri"/>
-          <w:color w:val="000000"/>
-          <w:sz w:val="24"/>
-          <w:szCs w:val="24"/>
-          <w:bdr w:val="none" w:sz="0" w:space="0" w:color="auto" w:frame="1"/>
-          <w:lang w:eastAsia="en-150"/>
-        </w:rPr>
-        <w:t xml:space="preserve">pen your macro recorder and perform the click needed from opening your google </w:t>
-      </w:r>
-      <w:proofErr w:type="gramStart"/>
-      <w:r>
-        <w:rPr>
-          <w:rFonts w:ascii="Calibri" w:eastAsia="Times New Roman" w:hAnsi="Calibri" w:cs="Calibri"/>
-          <w:color w:val="000000"/>
-          <w:sz w:val="24"/>
-          <w:szCs w:val="24"/>
-          <w:bdr w:val="none" w:sz="0" w:space="0" w:color="auto" w:frame="1"/>
-          <w:lang w:eastAsia="en-150"/>
-        </w:rPr>
-        <w:t>chrome  </w:t>
-      </w:r>
-      <w:r>
-        <w:rPr>
-          <w:rFonts w:ascii="Wingdings" w:eastAsia="Times New Roman" w:hAnsi="Wingdings" w:cs="Calibri"/>
-          <w:color w:val="000000"/>
-          <w:sz w:val="24"/>
-          <w:szCs w:val="24"/>
-          <w:bdr w:val="none" w:sz="0" w:space="0" w:color="auto" w:frame="1"/>
-          <w:lang w:eastAsia="en-150"/>
-        </w:rPr>
-        <w:t>à</w:t>
-      </w:r>
-      <w:proofErr w:type="gramEnd"/>
-      <w:r>
-        <w:rPr>
-          <w:rFonts w:ascii="Calibri" w:eastAsia="Times New Roman" w:hAnsi="Calibri" w:cs="Calibri"/>
-          <w:color w:val="000000"/>
-          <w:sz w:val="24"/>
-          <w:szCs w:val="24"/>
-          <w:bdr w:val="none" w:sz="0" w:space="0" w:color="auto" w:frame="1"/>
-          <w:lang w:eastAsia="en-150"/>
-        </w:rPr>
-        <w:t> homepage and then wait a bit in case of slow loading page ( in the future), and click on download Csv file. </w:t>
-      </w:r>
-    </w:p>
-    <w:p>
-      <w:pPr>
-        <w:pStyle w:val="ListParagraph"/>
-        <w:shd w:val="clear" w:color="auto" w:fill="FFFFFF"/>
-        <w:spacing w:after="0" w:line="235" w:lineRule="atLeast"/>
-        <w:rPr>
-          <w:rFonts w:ascii="Calibri" w:eastAsia="Times New Roman" w:hAnsi="Calibri" w:cs="Calibri"/>
-          <w:color w:val="000000"/>
-          <w:sz w:val="24"/>
-          <w:szCs w:val="24"/>
-          <w:lang w:val="en-150" w:eastAsia="en-150"/>
-        </w:rPr>
-      </w:pPr>
-    </w:p>
-    <w:p>
-      <w:pPr>
-        <w:pStyle w:val="ListParagraph"/>
-        <w:numPr>
-          <w:ilvl w:val="0"/>
-          <w:numId w:val="7"/>
-        </w:numPr>
-        <w:shd w:val="clear" w:color="auto" w:fill="FFFFFF"/>
-        <w:spacing w:after="0" w:line="235" w:lineRule="atLeast"/>
-        <w:rPr>
-          <w:rFonts w:ascii="Calibri" w:eastAsia="Times New Roman" w:hAnsi="Calibri" w:cs="Calibri"/>
-          <w:color w:val="000000"/>
-          <w:sz w:val="24"/>
-          <w:szCs w:val="24"/>
-          <w:lang w:val="en-150" w:eastAsia="en-150"/>
-        </w:rPr>
-      </w:pPr>
-      <w:r>
-        <w:rPr>
-          <w:rFonts w:ascii="Calibri" w:eastAsia="Times New Roman" w:hAnsi="Calibri" w:cs="Calibri"/>
-          <w:color w:val="000000"/>
-          <w:sz w:val="24"/>
-          <w:szCs w:val="24"/>
-          <w:bdr w:val="none" w:sz="0" w:space="0" w:color="auto" w:frame="1"/>
-          <w:lang w:eastAsia="en-150"/>
-        </w:rPr>
-        <w:t xml:space="preserve"> stop the recorder, edit the script if needed and send to phrase express </w:t>
-      </w:r>
-    </w:p>
-    <w:p>
-      <w:pPr>
-        <w:pStyle w:val="ListParagraph"/>
-        <w:shd w:val="clear" w:color="auto" w:fill="FFFFFF"/>
-        <w:spacing w:after="0" w:line="235" w:lineRule="atLeast"/>
-        <w:rPr>
-          <w:rFonts w:ascii="Calibri" w:eastAsia="Times New Roman" w:hAnsi="Calibri" w:cs="Calibri"/>
-          <w:color w:val="000000"/>
-          <w:sz w:val="24"/>
-          <w:szCs w:val="24"/>
-          <w:lang w:val="en-150" w:eastAsia="en-150"/>
-        </w:rPr>
-      </w:pPr>
-      <w:r>
-        <w:rPr>
-          <w:rFonts w:ascii="Calibri" w:eastAsia="Times New Roman" w:hAnsi="Calibri" w:cs="Calibri"/>
-          <w:color w:val="000000"/>
-          <w:sz w:val="24"/>
-          <w:szCs w:val="24"/>
-          <w:bdr w:val="none" w:sz="0" w:space="0" w:color="auto" w:frame="1"/>
-          <w:lang w:eastAsia="en-150"/>
-        </w:rPr>
-        <w:t> </w:t>
-      </w:r>
-    </w:p>
-    <w:p>
-      <w:pPr>
-        <w:pStyle w:val="ListParagraph"/>
-        <w:numPr>
-          <w:ilvl w:val="0"/>
-          <w:numId w:val="7"/>
-        </w:numPr>
-        <w:shd w:val="clear" w:color="auto" w:fill="FFFFFF"/>
-        <w:spacing w:after="0" w:line="235" w:lineRule="atLeast"/>
-        <w:rPr>
-          <w:rFonts w:ascii="Calibri" w:eastAsia="Times New Roman" w:hAnsi="Calibri" w:cs="Calibri"/>
-          <w:color w:val="000000"/>
-          <w:sz w:val="24"/>
-          <w:szCs w:val="24"/>
-          <w:lang w:val="en-150" w:eastAsia="en-150"/>
-        </w:rPr>
-      </w:pPr>
-      <w:r>
-        <w:rPr>
-          <w:rFonts w:ascii="Calibri" w:eastAsia="Times New Roman" w:hAnsi="Calibri" w:cs="Calibri"/>
-          <w:color w:val="000000"/>
-          <w:sz w:val="24"/>
-          <w:szCs w:val="24"/>
-          <w:bdr w:val="none" w:sz="0" w:space="0" w:color="auto" w:frame="1"/>
-          <w:lang w:eastAsia="en-150"/>
-        </w:rPr>
-        <w:t xml:space="preserve"> follow that guide to automate </w:t>
-      </w:r>
-      <w:r>
-        <w:rPr>
-          <w:rFonts w:ascii="Calibri" w:eastAsia="Times New Roman" w:hAnsi="Calibri" w:cs="Calibri"/>
-          <w:color w:val="000000"/>
-          <w:sz w:val="24"/>
-          <w:szCs w:val="24"/>
-          <w:bdr w:val="none" w:sz="0" w:space="0" w:color="auto" w:frame="1"/>
-          <w:lang w:eastAsia="en-150"/>
-        </w:rPr>
-        <w:t>it:</w:t>
-      </w:r>
-      <w:r>
-        <w:rPr>
-          <w:rFonts w:ascii="Calibri" w:eastAsia="Times New Roman" w:hAnsi="Calibri" w:cs="Calibri"/>
-          <w:color w:val="000000"/>
-          <w:sz w:val="24"/>
-          <w:szCs w:val="24"/>
-          <w:bdr w:val="none" w:sz="0" w:space="0" w:color="auto" w:frame="1"/>
-          <w:lang w:eastAsia="en-150"/>
-        </w:rPr>
-        <w:t xml:space="preserve">  </w:t>
-      </w:r>
-      <w:hyperlink r:id="rId13" w:tgtFrame="_blank" w:history="1">
-        <w:r>
-          <w:rPr>
-            <w:rFonts w:ascii="Calibri" w:eastAsia="Times New Roman" w:hAnsi="Calibri" w:cs="Calibri"/>
-            <w:color w:val="0000FF"/>
-            <w:sz w:val="24"/>
-            <w:szCs w:val="24"/>
-            <w:u w:val="single"/>
-            <w:bdr w:val="none" w:sz="0" w:space="0" w:color="auto" w:frame="1"/>
-            <w:lang w:eastAsia="en-150"/>
-          </w:rPr>
-          <w:t>https://www.macrorecorder.com/doc/playback/scheduled-playback/</w:t>
-        </w:r>
-      </w:hyperlink>
-      <w:r>
-        <w:rPr>
-          <w:rFonts w:ascii="Calibri" w:eastAsia="Times New Roman" w:hAnsi="Calibri" w:cs="Calibri"/>
-          <w:color w:val="000000"/>
-          <w:sz w:val="24"/>
-          <w:szCs w:val="24"/>
-          <w:bdr w:val="none" w:sz="0" w:space="0" w:color="auto" w:frame="1"/>
-          <w:lang w:eastAsia="en-150"/>
-        </w:rPr>
-        <w:t> </w:t>
-      </w:r>
-    </w:p>
-    <w:p>
-      <w:pPr>
-        <w:shd w:val="clear" w:color="auto" w:fill="FFFFFF"/>
-        <w:spacing w:after="0" w:line="235" w:lineRule="atLeast"/>
-        <w:rPr>
-          <w:rFonts w:ascii="Calibri" w:eastAsia="Times New Roman" w:hAnsi="Calibri" w:cs="Calibri"/>
-          <w:color w:val="000000"/>
-          <w:sz w:val="24"/>
-          <w:szCs w:val="24"/>
-          <w:lang w:val="en-150" w:eastAsia="en-150"/>
-        </w:rPr>
-      </w:pPr>
-      <w:r>
-        <w:rPr>
-          <w:rFonts w:ascii="Calibri" w:eastAsia="Times New Roman" w:hAnsi="Calibri" w:cs="Calibri"/>
-          <w:color w:val="000000"/>
-          <w:sz w:val="24"/>
-          <w:szCs w:val="24"/>
-          <w:bdr w:val="none" w:sz="0" w:space="0" w:color="auto" w:frame="1"/>
-          <w:lang w:eastAsia="en-150"/>
-        </w:rPr>
-        <w:t>(</w:t>
-      </w:r>
-      <w:r>
-        <w:rPr>
-          <w:rFonts w:ascii="Calibri" w:eastAsia="Times New Roman" w:hAnsi="Calibri" w:cs="Calibri"/>
-          <w:color w:val="000000"/>
-          <w:sz w:val="24"/>
-          <w:szCs w:val="24"/>
-          <w:bdr w:val="none" w:sz="0" w:space="0" w:color="auto" w:frame="1"/>
-          <w:lang w:eastAsia="en-150"/>
-        </w:rPr>
-        <w:t xml:space="preserve">If you have any issue </w:t>
-      </w:r>
-      <w:r>
-        <w:rPr>
-          <w:rFonts w:ascii="Calibri" w:eastAsia="Times New Roman" w:hAnsi="Calibri" w:cs="Calibri"/>
-          <w:color w:val="000000"/>
-          <w:sz w:val="24"/>
-          <w:szCs w:val="24"/>
-          <w:bdr w:val="none" w:sz="0" w:space="0" w:color="auto" w:frame="1"/>
-          <w:lang w:eastAsia="en-150"/>
-        </w:rPr>
-        <w:t>following th</w:t>
-      </w:r>
-      <w:r>
-        <w:rPr>
-          <w:rFonts w:ascii="Calibri" w:eastAsia="Times New Roman" w:hAnsi="Calibri" w:cs="Calibri"/>
-          <w:color w:val="000000"/>
-          <w:sz w:val="24"/>
-          <w:szCs w:val="24"/>
-          <w:bdr w:val="none" w:sz="0" w:space="0" w:color="auto" w:frame="1"/>
-          <w:lang w:eastAsia="en-150"/>
-        </w:rPr>
-        <w:t>e</w:t>
-      </w:r>
-      <w:r>
-        <w:rPr>
-          <w:rFonts w:ascii="Calibri" w:eastAsia="Times New Roman" w:hAnsi="Calibri" w:cs="Calibri"/>
-          <w:color w:val="000000"/>
-          <w:sz w:val="24"/>
-          <w:szCs w:val="24"/>
-          <w:bdr w:val="none" w:sz="0" w:space="0" w:color="auto" w:frame="1"/>
-          <w:lang w:eastAsia="en-150"/>
-        </w:rPr>
-        <w:t xml:space="preserve"> guide</w:t>
-      </w:r>
-      <w:r>
-        <w:rPr>
-          <w:rFonts w:ascii="Calibri" w:eastAsia="Times New Roman" w:hAnsi="Calibri" w:cs="Calibri"/>
-          <w:color w:val="000000"/>
-          <w:sz w:val="24"/>
-          <w:szCs w:val="24"/>
-          <w:bdr w:val="none" w:sz="0" w:space="0" w:color="auto" w:frame="1"/>
-          <w:lang w:eastAsia="en-150"/>
-        </w:rPr>
-        <w:t>,</w:t>
-      </w:r>
-      <w:r>
-        <w:rPr>
-          <w:rFonts w:ascii="Calibri" w:eastAsia="Times New Roman" w:hAnsi="Calibri" w:cs="Calibri"/>
-          <w:color w:val="000000"/>
-          <w:sz w:val="24"/>
-          <w:szCs w:val="24"/>
-          <w:bdr w:val="none" w:sz="0" w:space="0" w:color="auto" w:frame="1"/>
-          <w:lang w:eastAsia="en-150"/>
-        </w:rPr>
-        <w:t xml:space="preserve"> used a batch file instead) </w:t>
-      </w:r>
-    </w:p>
-    <w:p>
-      <w:pPr>
-        <w:rPr>
-          <w:color w:val="C45911" w:themeColor="accent2" w:themeShade="BF"/>
-          <w:sz w:val="24"/>
-          <w:szCs w:val="32"/>
-        </w:rPr>
-      </w:pPr>
+          <w:color w:val="000000" w:themeColor="text1"/>
+          <w:sz w:val="24"/>
+          <w:szCs w:val="32"/>
+        </w:rPr>
+        <w:t>is missing</w:t>
+      </w:r>
+      <w:r>
+        <w:rPr>
+          <w:color w:val="000000" w:themeColor="text1"/>
+          <w:sz w:val="24"/>
+          <w:szCs w:val="32"/>
+        </w:rPr>
+        <w:t>, r</w:t>
+      </w:r>
+      <w:r>
+        <w:rPr>
+          <w:color w:val="000000" w:themeColor="text1"/>
+          <w:sz w:val="24"/>
+          <w:szCs w:val="32"/>
+        </w:rPr>
+        <w:t xml:space="preserve">un the MQL4 robot in the expert advisor (until today) in order to generate </w:t>
+      </w:r>
+      <w:r>
+        <w:rPr>
+          <w:color w:val="C45911" w:themeColor="accent2" w:themeShade="BF"/>
+          <w:sz w:val="24"/>
+          <w:szCs w:val="32"/>
+        </w:rPr>
+        <w:t xml:space="preserve">OrderResultT2.csv </w:t>
+      </w:r>
     </w:p>
     <w:p>
       <w:pPr>
@@ -2336,73 +1512,51 @@
           <w:sz w:val="24"/>
           <w:szCs w:val="32"/>
         </w:rPr>
-        <w:t>Prerequisite:</w:t>
+        <w:t>Copy that file into the terminal 3 and rename it with T3</w:t>
+      </w:r>
+      <w:r>
+        <w:rPr>
+          <w:color w:val="000000" w:themeColor="text1"/>
+          <w:sz w:val="24"/>
+          <w:szCs w:val="32"/>
+        </w:rPr>
+        <w:t xml:space="preserve"> </w:t>
       </w:r>
     </w:p>
     <w:p>
       <w:pPr>
         <w:spacing w:after="0"/>
         <w:rPr>
-          <w:color w:val="C45911" w:themeColor="accent2" w:themeShade="BF"/>
-          <w:sz w:val="24"/>
-          <w:szCs w:val="32"/>
-        </w:rPr>
-      </w:pPr>
-      <w:r>
-        <w:rPr>
-          <w:color w:val="000000" w:themeColor="text1"/>
-          <w:sz w:val="24"/>
-          <w:szCs w:val="32"/>
-        </w:rPr>
-        <w:t xml:space="preserve">If </w:t>
-      </w:r>
-      <w:r>
-        <w:rPr>
-          <w:color w:val="C45911" w:themeColor="accent2" w:themeShade="BF"/>
-          <w:sz w:val="24"/>
-          <w:szCs w:val="32"/>
-        </w:rPr>
-        <w:t>OrderResultT2.csv</w:t>
-      </w:r>
-      <w:r>
-        <w:rPr>
-          <w:color w:val="C45911" w:themeColor="accent2" w:themeShade="BF"/>
-          <w:sz w:val="24"/>
-          <w:szCs w:val="32"/>
-        </w:rPr>
-        <w:t xml:space="preserve"> </w:t>
-      </w:r>
-      <w:r>
-        <w:rPr>
-          <w:color w:val="000000" w:themeColor="text1"/>
-          <w:sz w:val="24"/>
-          <w:szCs w:val="32"/>
-        </w:rPr>
-        <w:t>is missing</w:t>
-      </w:r>
-      <w:r>
-        <w:rPr>
-          <w:color w:val="000000" w:themeColor="text1"/>
-          <w:sz w:val="24"/>
-          <w:szCs w:val="32"/>
-        </w:rPr>
-        <w:t>, r</w:t>
-      </w:r>
-      <w:r>
-        <w:rPr>
-          <w:color w:val="000000" w:themeColor="text1"/>
-          <w:sz w:val="24"/>
-          <w:szCs w:val="32"/>
-        </w:rPr>
-        <w:t xml:space="preserve">un the MQL4 robot in the expert advisor (until today) in order to generate </w:t>
-      </w:r>
-      <w:r>
-        <w:rPr>
-          <w:color w:val="C45911" w:themeColor="accent2" w:themeShade="BF"/>
-          <w:sz w:val="24"/>
-          <w:szCs w:val="32"/>
-        </w:rPr>
-        <w:t xml:space="preserve">OrderResultT2.csv </w:t>
+          <w:color w:val="000000" w:themeColor="text1"/>
+          <w:sz w:val="24"/>
+          <w:szCs w:val="32"/>
+        </w:rPr>
+      </w:pPr>
+      <w:r>
+        <w:rPr>
+          <w:color w:val="000000" w:themeColor="text1"/>
+          <w:sz w:val="24"/>
+          <w:szCs w:val="32"/>
+        </w:rPr>
+        <w:t xml:space="preserve">Set your </w:t>
+      </w:r>
+      <w:proofErr w:type="spellStart"/>
+      <w:r>
+        <w:rPr>
+          <w:color w:val="000000" w:themeColor="text1"/>
+          <w:sz w:val="24"/>
+          <w:szCs w:val="32"/>
+        </w:rPr>
+        <w:t>gmail</w:t>
+      </w:r>
+      <w:proofErr w:type="spellEnd"/>
+      <w:r>
+        <w:rPr>
+          <w:color w:val="000000" w:themeColor="text1"/>
+          <w:sz w:val="24"/>
+          <w:szCs w:val="32"/>
+        </w:rPr>
+        <w:t xml:space="preserve"> to “less secure app access”</w:t>
       </w:r>
     </w:p>
     <w:p>
@@ -2414,69 +1568,7 @@
           <w:szCs w:val="32"/>
         </w:rPr>
       </w:pPr>
-      <w:r>
-        <w:rPr>
-          <w:color w:val="000000" w:themeColor="text1"/>
-          <w:sz w:val="24"/>
-          <w:szCs w:val="32"/>
-        </w:rPr>
-        <w:t>Copy that file into the terminal 3 and rename it with T3</w:t>
-      </w:r>
-      <w:r>
-        <w:rPr>
-          <w:color w:val="000000" w:themeColor="text1"/>
-          <w:sz w:val="24"/>
-          <w:szCs w:val="32"/>
-        </w:rPr>
-        <w:t xml:space="preserve"> </w:t>
-      </w:r>
-    </w:p>
-    <w:p>
-      <w:pPr>
-        <w:spacing w:after="0"/>
-        <w:rPr>
-          <w:color w:val="000000" w:themeColor="text1"/>
-          <w:sz w:val="24"/>
-          <w:szCs w:val="32"/>
-        </w:rPr>
-      </w:pPr>
-      <w:r>
-        <w:rPr>
-          <w:color w:val="000000" w:themeColor="text1"/>
-          <w:sz w:val="24"/>
-          <w:szCs w:val="32"/>
-        </w:rPr>
-        <w:t xml:space="preserve">Set your </w:t>
-      </w:r>
-      <w:proofErr w:type="spellStart"/>
-      <w:r>
-        <w:rPr>
-          <w:color w:val="000000" w:themeColor="text1"/>
-          <w:sz w:val="24"/>
-          <w:szCs w:val="32"/>
-        </w:rPr>
-        <w:t>gmail</w:t>
-      </w:r>
-      <w:proofErr w:type="spellEnd"/>
-      <w:r>
-        <w:rPr>
-          <w:color w:val="000000" w:themeColor="text1"/>
-          <w:sz w:val="24"/>
-          <w:szCs w:val="32"/>
-        </w:rPr>
-        <w:t xml:space="preserve"> to “less secure app access”</w:t>
-      </w:r>
-    </w:p>
-    <w:p>
-      <w:pPr>
-        <w:spacing w:after="0"/>
-        <w:rPr>
-          <w:color w:val="000000" w:themeColor="text1"/>
-          <w:sz w:val="24"/>
-          <w:szCs w:val="32"/>
-        </w:rPr>
-      </w:pPr>
-      <w:hyperlink r:id="rId14" w:history="1">
+      <w:hyperlink r:id="rId9" w:history="1">
         <w:r>
           <w:rPr>
             <w:rStyle w:val="Hyperlink"/>
@@ -2580,7 +1672,6 @@
           <w:sz w:val="24"/>
           <w:szCs w:val="32"/>
         </w:rPr>
-        <w:lastRenderedPageBreak/>
         <w:t xml:space="preserve">It generates </w:t>
       </w:r>
       <w:r>
@@ -2991,192 +2082,136 @@
       <w:pPr>
         <w:spacing w:after="0"/>
         <w:rPr>
-          <w:color w:val="538135" w:themeColor="accent6" w:themeShade="BF"/>
-          <w:sz w:val="24"/>
-          <w:szCs w:val="32"/>
-        </w:rPr>
-      </w:pPr>
-      <w:r>
-        <w:rPr>
-          <w:color w:val="538135" w:themeColor="accent6" w:themeShade="BF"/>
-          <w:sz w:val="24"/>
-          <w:szCs w:val="32"/>
-        </w:rPr>
-        <w:t>//</w:t>
-      </w:r>
-      <w:r>
-        <w:rPr>
-          <w:color w:val="538135" w:themeColor="accent6" w:themeShade="BF"/>
-          <w:sz w:val="24"/>
-          <w:szCs w:val="32"/>
-        </w:rPr>
-        <w:t xml:space="preserve">Run the function </w:t>
+          <w:color w:val="C45911" w:themeColor="accent2" w:themeShade="BF"/>
+          <w:sz w:val="24"/>
+          <w:szCs w:val="32"/>
+        </w:rPr>
+      </w:pPr>
+      <w:r>
+        <w:rPr>
+          <w:color w:val="000000" w:themeColor="text1"/>
+          <w:sz w:val="24"/>
+          <w:szCs w:val="32"/>
+        </w:rPr>
+        <w:t xml:space="preserve">Run </w:t>
       </w:r>
       <w:proofErr w:type="spellStart"/>
       <w:r>
         <w:rPr>
-          <w:color w:val="538135" w:themeColor="accent6" w:themeShade="BF"/>
-          <w:sz w:val="24"/>
-          <w:szCs w:val="32"/>
-        </w:rPr>
-        <w:t>Adapt_RL_</w:t>
+          <w:color w:val="C45911" w:themeColor="accent2" w:themeShade="BF"/>
+          <w:sz w:val="24"/>
+          <w:szCs w:val="32"/>
+        </w:rPr>
+        <w:t>TradeTriggerRL.r</w:t>
+      </w:r>
+      <w:proofErr w:type="spellEnd"/>
+    </w:p>
+    <w:p>
+      <w:pPr>
+        <w:spacing w:after="0"/>
+        <w:rPr>
+          <w:color w:val="000000" w:themeColor="text1"/>
+          <w:sz w:val="24"/>
+          <w:szCs w:val="32"/>
+        </w:rPr>
+      </w:pPr>
+      <w:r>
+        <w:rPr>
+          <w:color w:val="000000" w:themeColor="text1"/>
+          <w:sz w:val="24"/>
+          <w:szCs w:val="32"/>
+        </w:rPr>
+        <w:t>I</w:t>
+      </w:r>
+      <w:r>
+        <w:rPr>
+          <w:color w:val="000000" w:themeColor="text1"/>
+          <w:sz w:val="24"/>
+          <w:szCs w:val="32"/>
+        </w:rPr>
+        <w:t>f need</w:t>
+      </w:r>
+      <w:r>
+        <w:rPr>
+          <w:color w:val="000000" w:themeColor="text1"/>
+          <w:sz w:val="24"/>
+          <w:szCs w:val="32"/>
+        </w:rPr>
+        <w:t xml:space="preserve"> the optimized control parameter alpha, </w:t>
       </w:r>
       <w:proofErr w:type="gramStart"/>
       <w:r>
         <w:rPr>
-          <w:color w:val="538135" w:themeColor="accent6" w:themeShade="BF"/>
-          <w:sz w:val="24"/>
-          <w:szCs w:val="32"/>
-        </w:rPr>
-        <w:t>control</w:t>
+          <w:color w:val="000000" w:themeColor="text1"/>
+          <w:sz w:val="24"/>
+          <w:szCs w:val="32"/>
+        </w:rPr>
+        <w:t>beta ,</w:t>
+      </w:r>
+      <w:proofErr w:type="gramEnd"/>
+      <w:r>
+        <w:rPr>
+          <w:color w:val="000000" w:themeColor="text1"/>
+          <w:sz w:val="24"/>
+          <w:szCs w:val="32"/>
+        </w:rPr>
+        <w:t xml:space="preserve"> Epsilon</w:t>
+      </w:r>
+      <w:r>
+        <w:rPr>
+          <w:color w:val="000000" w:themeColor="text1"/>
+          <w:sz w:val="24"/>
+          <w:szCs w:val="32"/>
+        </w:rPr>
+        <w:t xml:space="preserve"> are</w:t>
+      </w:r>
+      <w:r>
+        <w:rPr>
+          <w:color w:val="000000" w:themeColor="text1"/>
+          <w:sz w:val="24"/>
+          <w:szCs w:val="32"/>
+        </w:rPr>
+        <w:t xml:space="preserve"> in the following file :</w:t>
+      </w:r>
+    </w:p>
+    <w:p>
+      <w:pPr>
+        <w:spacing w:after="0"/>
+        <w:rPr>
+          <w:color w:val="C45911" w:themeColor="accent2" w:themeShade="BF"/>
+          <w:sz w:val="24"/>
+          <w:szCs w:val="32"/>
+        </w:rPr>
+      </w:pPr>
+      <w:proofErr w:type="spellStart"/>
+      <w:r>
+        <w:rPr>
+          <w:color w:val="C45911" w:themeColor="accent2" w:themeShade="BF"/>
+          <w:sz w:val="24"/>
+          <w:szCs w:val="32"/>
+        </w:rPr>
+        <w:t>MagicNumber.rds</w:t>
       </w:r>
       <w:proofErr w:type="spellEnd"/>
-      <w:r>
-        <w:rPr>
-          <w:color w:val="538135" w:themeColor="accent6" w:themeShade="BF"/>
-          <w:sz w:val="24"/>
-          <w:szCs w:val="32"/>
-        </w:rPr>
-        <w:t>(</w:t>
-      </w:r>
-      <w:proofErr w:type="gramEnd"/>
-      <w:r>
-        <w:rPr>
-          <w:color w:val="538135" w:themeColor="accent6" w:themeShade="BF"/>
-          <w:sz w:val="24"/>
-          <w:szCs w:val="32"/>
-        </w:rPr>
-        <w:t xml:space="preserve">DFT2,path_T2,path_control_files) the first time use of a //new magic number (I have already included this function inside </w:t>
-      </w:r>
+    </w:p>
+    <w:p>
+      <w:pPr>
+        <w:spacing w:after="0"/>
+        <w:rPr>
+          <w:color w:val="000000" w:themeColor="text1"/>
+          <w:sz w:val="24"/>
+          <w:szCs w:val="32"/>
+        </w:rPr>
+      </w:pPr>
       <w:proofErr w:type="spellStart"/>
       <w:r>
         <w:rPr>
-          <w:color w:val="538135" w:themeColor="accent6" w:themeShade="BF"/>
-          <w:sz w:val="24"/>
-          <w:szCs w:val="32"/>
-        </w:rPr>
-        <w:t>TradeTriggerRL.R</w:t>
+          <w:sz w:val="24"/>
+          <w:szCs w:val="32"/>
+        </w:rPr>
+        <w:t>Tradecontrol</w:t>
       </w:r>
       <w:proofErr w:type="spellEnd"/>
-    </w:p>
-    <w:p>
-      <w:pPr>
-        <w:spacing w:after="0"/>
-        <w:rPr>
-          <w:color w:val="C45911" w:themeColor="accent2" w:themeShade="BF"/>
-          <w:sz w:val="24"/>
-          <w:szCs w:val="32"/>
-        </w:rPr>
-      </w:pPr>
-      <w:r>
-        <w:rPr>
-          <w:color w:val="000000" w:themeColor="text1"/>
-          <w:sz w:val="24"/>
-          <w:szCs w:val="32"/>
-        </w:rPr>
-        <w:t xml:space="preserve">Run </w:t>
-      </w:r>
-      <w:proofErr w:type="spellStart"/>
-      <w:r>
-        <w:rPr>
-          <w:color w:val="C45911" w:themeColor="accent2" w:themeShade="BF"/>
-          <w:sz w:val="24"/>
-          <w:szCs w:val="32"/>
-        </w:rPr>
-        <w:t>TradeTriggerRL.r</w:t>
-      </w:r>
-      <w:proofErr w:type="spellEnd"/>
-    </w:p>
-    <w:p>
-      <w:pPr>
-        <w:spacing w:after="0"/>
-        <w:rPr>
-          <w:color w:val="000000" w:themeColor="text1"/>
-          <w:sz w:val="24"/>
-          <w:szCs w:val="32"/>
-        </w:rPr>
-      </w:pPr>
-      <w:r>
-        <w:rPr>
-          <w:color w:val="000000" w:themeColor="text1"/>
-          <w:sz w:val="24"/>
-          <w:szCs w:val="32"/>
-        </w:rPr>
-        <w:t>It generates</w:t>
-      </w:r>
-      <w:r>
-        <w:rPr>
-          <w:color w:val="000000" w:themeColor="text1"/>
-          <w:sz w:val="24"/>
-          <w:szCs w:val="32"/>
-        </w:rPr>
-        <w:t xml:space="preserve"> if need</w:t>
-      </w:r>
-      <w:r>
-        <w:rPr>
-          <w:color w:val="000000" w:themeColor="text1"/>
-          <w:sz w:val="24"/>
-          <w:szCs w:val="32"/>
-        </w:rPr>
-        <w:t xml:space="preserve"> the optimized control parameter alpha, </w:t>
-      </w:r>
-      <w:proofErr w:type="gramStart"/>
-      <w:r>
-        <w:rPr>
-          <w:color w:val="000000" w:themeColor="text1"/>
-          <w:sz w:val="24"/>
-          <w:szCs w:val="32"/>
-        </w:rPr>
-        <w:t>beta ,</w:t>
-      </w:r>
-      <w:proofErr w:type="gramEnd"/>
-      <w:r>
-        <w:rPr>
-          <w:color w:val="000000" w:themeColor="text1"/>
-          <w:sz w:val="24"/>
-          <w:szCs w:val="32"/>
-        </w:rPr>
-        <w:t xml:space="preserve"> Epsilon in the following file :</w:t>
-      </w:r>
-    </w:p>
-    <w:p>
-      <w:pPr>
-        <w:spacing w:after="0"/>
-        <w:rPr>
-          <w:color w:val="C45911" w:themeColor="accent2" w:themeShade="BF"/>
-          <w:sz w:val="24"/>
-          <w:szCs w:val="32"/>
-        </w:rPr>
-      </w:pPr>
-      <w:proofErr w:type="spellStart"/>
-      <w:r>
-        <w:rPr>
-          <w:color w:val="C45911" w:themeColor="accent2" w:themeShade="BF"/>
-          <w:sz w:val="24"/>
-          <w:szCs w:val="32"/>
-        </w:rPr>
-        <w:t>MagicNumber.rds</w:t>
-      </w:r>
-      <w:proofErr w:type="spellEnd"/>
-    </w:p>
-    <w:p>
-      <w:pPr>
-        <w:spacing w:after="0"/>
-        <w:rPr>
-          <w:color w:val="000000" w:themeColor="text1"/>
-          <w:sz w:val="24"/>
-          <w:szCs w:val="32"/>
-        </w:rPr>
-      </w:pPr>
-      <w:proofErr w:type="spellStart"/>
-      <w:r>
-        <w:rPr>
-          <w:sz w:val="24"/>
-          <w:szCs w:val="32"/>
-        </w:rPr>
-        <w:t>Tradecontrol</w:t>
-      </w:r>
-      <w:proofErr w:type="spellEnd"/>
       <w:r>
         <w:rPr>
           <w:sz w:val="24"/>
@@ -3191,6 +2226,22 @@
           <w:szCs w:val="32"/>
         </w:rPr>
         <w:t>SystemControl1201209.csv</w:t>
+      </w:r>
+      <w:r>
+        <w:rPr>
+          <w:color w:val="C45911" w:themeColor="accent2" w:themeShade="BF"/>
+          <w:sz w:val="24"/>
+          <w:szCs w:val="32"/>
+        </w:rPr>
+        <w:t xml:space="preserve"> </w:t>
+      </w:r>
+      <w:r>
+        <w:rPr>
+          <w:color w:val="000000" w:themeColor="text1"/>
+          <w:sz w:val="24"/>
+          <w:szCs w:val="32"/>
+        </w:rPr>
+        <w:t>(file generated be the robot)</w:t>
       </w:r>
       <w:r>
         <w:rPr>
@@ -3305,7 +2356,6 @@
                 <w:rFonts w:ascii="Calibri" w:eastAsia="Times New Roman" w:hAnsi="Calibri" w:cs="Calibri"/>
                 <w:color w:val="000000"/>
                 <w:szCs w:val="22"/>
-                <w:lang w:val="en-150" w:eastAsia="en-150"/>
               </w:rPr>
             </w:pPr>
             <w:r>
@@ -3313,7 +2363,6 @@
                 <w:rFonts w:ascii="Calibri" w:eastAsia="Times New Roman" w:hAnsi="Calibri" w:cs="Calibri"/>
                 <w:color w:val="000000"/>
                 <w:szCs w:val="22"/>
-                <w:lang w:val="en-150" w:eastAsia="en-150"/>
               </w:rPr>
               <w:t>name</w:t>
             </w:r>
@@ -3340,7 +2389,6 @@
                 <w:rFonts w:ascii="Calibri" w:eastAsia="Times New Roman" w:hAnsi="Calibri" w:cs="Calibri"/>
                 <w:color w:val="000000"/>
                 <w:szCs w:val="22"/>
-                <w:lang w:val="en-150" w:eastAsia="en-150"/>
               </w:rPr>
             </w:pPr>
             <w:r>
@@ -3348,7 +2396,6 @@
                 <w:rFonts w:ascii="Calibri" w:eastAsia="Times New Roman" w:hAnsi="Calibri" w:cs="Calibri"/>
                 <w:color w:val="000000"/>
                 <w:szCs w:val="22"/>
-                <w:lang w:val="en-150" w:eastAsia="en-150"/>
               </w:rPr>
               <w:t>function</w:t>
             </w:r>
@@ -3380,20 +2427,16 @@
                 <w:rFonts w:ascii="Calibri" w:eastAsia="Times New Roman" w:hAnsi="Calibri" w:cs="Calibri"/>
                 <w:color w:val="000000"/>
                 <w:szCs w:val="22"/>
-                <w:lang w:val="en-150" w:eastAsia="en-150"/>
               </w:rPr>
             </w:pPr>
-            <w:proofErr w:type="spellStart"/>
             <w:r>
               <w:rPr>
                 <w:rFonts w:ascii="Calibri" w:eastAsia="Times New Roman" w:hAnsi="Calibri" w:cs="Calibri"/>
                 <w:color w:val="000000"/>
                 <w:szCs w:val="22"/>
-                <w:lang w:val="en-150" w:eastAsia="en-150"/>
               </w:rPr>
               <w:t>Adapt_RL_control</w:t>
             </w:r>
-            <w:proofErr w:type="spellEnd"/>
           </w:p>
         </w:tc>
         <w:tc>
@@ -3417,7 +2460,6 @@
                 <w:rFonts w:ascii="Calibri" w:eastAsia="Times New Roman" w:hAnsi="Calibri" w:cs="Calibri"/>
                 <w:color w:val="000000"/>
                 <w:szCs w:val="22"/>
-                <w:lang w:val="en-150" w:eastAsia="en-150"/>
               </w:rPr>
             </w:pPr>
             <w:r>
@@ -3425,56 +2467,22 @@
                 <w:rFonts w:ascii="Calibri" w:eastAsia="Times New Roman" w:hAnsi="Calibri" w:cs="Calibri"/>
                 <w:color w:val="000000"/>
                 <w:szCs w:val="22"/>
-                <w:lang w:val="en-150" w:eastAsia="en-150"/>
               </w:rPr>
               <w:t xml:space="preserve">run </w:t>
             </w:r>
-            <w:proofErr w:type="spellStart"/>
             <w:r>
               <w:rPr>
                 <w:rFonts w:ascii="Calibri" w:eastAsia="Times New Roman" w:hAnsi="Calibri" w:cs="Calibri"/>
                 <w:color w:val="C45911" w:themeColor="accent2" w:themeShade="BF"/>
                 <w:szCs w:val="22"/>
-                <w:lang w:val="en-150" w:eastAsia="en-150"/>
               </w:rPr>
-              <w:t>write_control_</w:t>
-            </w:r>
-            <w:proofErr w:type="gramStart"/>
-            <w:r>
-              <w:rPr>
-                <w:rFonts w:ascii="Calibri" w:eastAsia="Times New Roman" w:hAnsi="Calibri" w:cs="Calibri"/>
-                <w:color w:val="C45911" w:themeColor="accent2" w:themeShade="BF"/>
-                <w:szCs w:val="22"/>
-                <w:lang w:val="en-150" w:eastAsia="en-150"/>
-              </w:rPr>
-              <w:t>parameter</w:t>
-            </w:r>
-            <w:proofErr w:type="spellEnd"/>
-            <w:r>
-              <w:rPr>
-                <w:rFonts w:ascii="Calibri" w:eastAsia="Times New Roman" w:hAnsi="Calibri" w:cs="Calibri"/>
-                <w:color w:val="C45911" w:themeColor="accent2" w:themeShade="BF"/>
-                <w:szCs w:val="22"/>
-                <w:lang w:eastAsia="en-150"/>
-              </w:rPr>
-              <w:t>(</w:t>
-            </w:r>
-            <w:proofErr w:type="gramEnd"/>
-            <w:r>
-              <w:rPr>
-                <w:rFonts w:ascii="Calibri" w:eastAsia="Times New Roman" w:hAnsi="Calibri" w:cs="Calibri"/>
-                <w:color w:val="C45911" w:themeColor="accent2" w:themeShade="BF"/>
-                <w:szCs w:val="22"/>
-                <w:lang w:eastAsia="en-150"/>
-              </w:rPr>
-              <w:t>)</w:t>
+              <w:t>write_control_parameter()</w:t>
             </w:r>
             <w:r>
               <w:rPr>
                 <w:rFonts w:ascii="Calibri" w:eastAsia="Times New Roman" w:hAnsi="Calibri" w:cs="Calibri"/>
                 <w:color w:val="000000"/>
                 <w:szCs w:val="22"/>
-                <w:lang w:val="en-150" w:eastAsia="en-150"/>
               </w:rPr>
               <w:t xml:space="preserve"> for each system (MN)</w:t>
             </w:r>
@@ -3506,20 +2514,16 @@
                 <w:rFonts w:ascii="Calibri" w:eastAsia="Times New Roman" w:hAnsi="Calibri" w:cs="Calibri"/>
                 <w:color w:val="000000"/>
                 <w:szCs w:val="22"/>
-                <w:lang w:val="en-150" w:eastAsia="en-150"/>
               </w:rPr>
             </w:pPr>
-            <w:proofErr w:type="spellStart"/>
             <w:r>
               <w:rPr>
                 <w:rFonts w:ascii="Calibri" w:eastAsia="Times New Roman" w:hAnsi="Calibri" w:cs="Calibri"/>
                 <w:color w:val="000000"/>
                 <w:szCs w:val="22"/>
-                <w:lang w:val="en-150" w:eastAsia="en-150"/>
               </w:rPr>
               <w:t>generate_RL_policy</w:t>
             </w:r>
-            <w:proofErr w:type="spellEnd"/>
           </w:p>
         </w:tc>
         <w:tc>
@@ -3543,7 +2547,6 @@
                 <w:rFonts w:ascii="Calibri" w:eastAsia="Times New Roman" w:hAnsi="Calibri" w:cs="Calibri"/>
                 <w:color w:val="000000"/>
                 <w:szCs w:val="22"/>
-                <w:lang w:val="en-150" w:eastAsia="en-150"/>
               </w:rPr>
             </w:pPr>
             <w:r>
@@ -3551,7 +2554,6 @@
                 <w:rFonts w:ascii="Calibri" w:eastAsia="Times New Roman" w:hAnsi="Calibri" w:cs="Calibri"/>
                 <w:color w:val="000000"/>
                 <w:szCs w:val="22"/>
-                <w:lang w:val="en-150" w:eastAsia="en-150"/>
               </w:rPr>
               <w:t>generate the RL policy</w:t>
             </w:r>
@@ -3583,20 +2585,16 @@
                 <w:rFonts w:ascii="Calibri" w:eastAsia="Times New Roman" w:hAnsi="Calibri" w:cs="Calibri"/>
                 <w:color w:val="000000"/>
                 <w:szCs w:val="22"/>
-                <w:lang w:val="en-150" w:eastAsia="en-150"/>
               </w:rPr>
             </w:pPr>
-            <w:proofErr w:type="spellStart"/>
             <w:r>
               <w:rPr>
                 <w:rFonts w:ascii="Calibri" w:eastAsia="Times New Roman" w:hAnsi="Calibri" w:cs="Calibri"/>
                 <w:color w:val="000000"/>
                 <w:szCs w:val="22"/>
-                <w:lang w:val="en-150" w:eastAsia="en-150"/>
               </w:rPr>
               <w:t>log_RL_progress</w:t>
             </w:r>
-            <w:proofErr w:type="spellEnd"/>
           </w:p>
         </w:tc>
         <w:tc>
@@ -3620,7 +2618,6 @@
                 <w:rFonts w:ascii="Calibri" w:eastAsia="Times New Roman" w:hAnsi="Calibri" w:cs="Calibri"/>
                 <w:color w:val="000000"/>
                 <w:szCs w:val="22"/>
-                <w:lang w:val="en-150" w:eastAsia="en-150"/>
               </w:rPr>
             </w:pPr>
             <w:r>
@@ -3628,7 +2625,6 @@
                 <w:rFonts w:ascii="Calibri" w:eastAsia="Times New Roman" w:hAnsi="Calibri" w:cs="Calibri"/>
                 <w:color w:val="000000"/>
                 <w:szCs w:val="22"/>
-                <w:lang w:val="en-150" w:eastAsia="en-150"/>
               </w:rPr>
               <w:t>retrieve RL model Q values progress</w:t>
             </w:r>
@@ -3660,20 +2656,16 @@
                 <w:rFonts w:ascii="Calibri" w:eastAsia="Times New Roman" w:hAnsi="Calibri" w:cs="Calibri"/>
                 <w:color w:val="000000"/>
                 <w:szCs w:val="22"/>
-                <w:lang w:val="en-150" w:eastAsia="en-150"/>
               </w:rPr>
             </w:pPr>
-            <w:proofErr w:type="spellStart"/>
             <w:r>
               <w:rPr>
                 <w:rFonts w:ascii="Calibri" w:eastAsia="Times New Roman" w:hAnsi="Calibri" w:cs="Calibri"/>
                 <w:color w:val="000000"/>
                 <w:szCs w:val="22"/>
-                <w:lang w:val="en-150" w:eastAsia="en-150"/>
               </w:rPr>
               <w:t>record_policy</w:t>
             </w:r>
-            <w:proofErr w:type="spellEnd"/>
           </w:p>
         </w:tc>
         <w:tc>
@@ -3697,7 +2689,6 @@
                 <w:rFonts w:ascii="Calibri" w:eastAsia="Times New Roman" w:hAnsi="Calibri" w:cs="Calibri"/>
                 <w:color w:val="000000"/>
                 <w:szCs w:val="22"/>
-                <w:lang w:val="en-150" w:eastAsia="en-150"/>
               </w:rPr>
             </w:pPr>
             <w:r>
@@ -3705,21 +2696,9 @@
                 <w:rFonts w:ascii="Calibri" w:eastAsia="Times New Roman" w:hAnsi="Calibri" w:cs="Calibri"/>
                 <w:color w:val="000000"/>
                 <w:szCs w:val="22"/>
-                <w:lang w:val="en-150" w:eastAsia="en-150"/>
               </w:rPr>
-              <w:t xml:space="preserve">save to </w:t>
+              <w:t>save to systemcontrol</w:t>
             </w:r>
-            <w:proofErr w:type="spellStart"/>
-            <w:r>
-              <w:rPr>
-                <w:rFonts w:ascii="Calibri" w:eastAsia="Times New Roman" w:hAnsi="Calibri" w:cs="Calibri"/>
-                <w:color w:val="000000"/>
-                <w:szCs w:val="22"/>
-                <w:lang w:val="en-150" w:eastAsia="en-150"/>
-              </w:rPr>
-              <w:t>systemcontrol</w:t>
-            </w:r>
-            <w:proofErr w:type="spellEnd"/>
           </w:p>
         </w:tc>
       </w:tr>
@@ -3748,20 +2727,16 @@
                 <w:rFonts w:ascii="Calibri" w:eastAsia="Times New Roman" w:hAnsi="Calibri" w:cs="Calibri"/>
                 <w:color w:val="000000"/>
                 <w:szCs w:val="22"/>
-                <w:lang w:val="en-150" w:eastAsia="en-150"/>
               </w:rPr>
             </w:pPr>
-            <w:proofErr w:type="spellStart"/>
             <w:r>
               <w:rPr>
                 <w:rFonts w:ascii="Calibri" w:eastAsia="Times New Roman" w:hAnsi="Calibri" w:cs="Calibri"/>
                 <w:color w:val="000000"/>
                 <w:szCs w:val="22"/>
-                <w:lang w:val="en-150" w:eastAsia="en-150"/>
               </w:rPr>
               <w:t>TradeTriggerRL</w:t>
             </w:r>
-            <w:proofErr w:type="spellEnd"/>
           </w:p>
         </w:tc>
         <w:tc>
@@ -3785,7 +2760,6 @@
                 <w:rFonts w:ascii="Calibri" w:eastAsia="Times New Roman" w:hAnsi="Calibri" w:cs="Calibri"/>
                 <w:color w:val="000000"/>
                 <w:szCs w:val="22"/>
-                <w:lang w:val="en-150" w:eastAsia="en-150"/>
               </w:rPr>
             </w:pPr>
             <w:r>
@@ -3793,7 +2767,6 @@
                 <w:rFonts w:ascii="Calibri" w:eastAsia="Times New Roman" w:hAnsi="Calibri" w:cs="Calibri"/>
                 <w:color w:val="000000"/>
                 <w:szCs w:val="22"/>
-                <w:lang w:val="en-150" w:eastAsia="en-150"/>
               </w:rPr>
               <w:t>allowing trade</w:t>
             </w:r>
@@ -3825,20 +2798,16 @@
                 <w:rFonts w:ascii="Calibri" w:eastAsia="Times New Roman" w:hAnsi="Calibri" w:cs="Calibri"/>
                 <w:color w:val="000000"/>
                 <w:szCs w:val="22"/>
-                <w:lang w:val="en-150" w:eastAsia="en-150"/>
               </w:rPr>
             </w:pPr>
-            <w:proofErr w:type="spellStart"/>
             <w:r>
               <w:rPr>
                 <w:rFonts w:ascii="Calibri" w:eastAsia="Times New Roman" w:hAnsi="Calibri" w:cs="Calibri"/>
                 <w:color w:val="000000"/>
                 <w:szCs w:val="22"/>
-                <w:lang w:val="en-150" w:eastAsia="en-150"/>
               </w:rPr>
               <w:t>write_control_parameters</w:t>
             </w:r>
-            <w:proofErr w:type="spellEnd"/>
           </w:p>
         </w:tc>
         <w:tc>
@@ -3862,7 +2831,6 @@
                 <w:rFonts w:ascii="Calibri" w:eastAsia="Times New Roman" w:hAnsi="Calibri" w:cs="Calibri"/>
                 <w:color w:val="000000"/>
                 <w:szCs w:val="22"/>
-                <w:lang w:val="en-150" w:eastAsia="en-150"/>
               </w:rPr>
             </w:pPr>
             <w:r>
@@ -3870,29 +2838,8 @@
                 <w:rFonts w:ascii="Calibri" w:eastAsia="Times New Roman" w:hAnsi="Calibri" w:cs="Calibri"/>
                 <w:color w:val="000000"/>
                 <w:szCs w:val="22"/>
-                <w:lang w:val="en-150" w:eastAsia="en-150"/>
               </w:rPr>
-              <w:t xml:space="preserve">create </w:t>
-            </w:r>
-            <w:proofErr w:type="spellStart"/>
-            <w:r>
-              <w:rPr>
-                <w:rFonts w:ascii="Calibri" w:eastAsia="Times New Roman" w:hAnsi="Calibri" w:cs="Calibri"/>
-                <w:color w:val="000000"/>
-                <w:szCs w:val="22"/>
-                <w:lang w:val="en-150" w:eastAsia="en-150"/>
-              </w:rPr>
-              <w:t>rds</w:t>
-            </w:r>
-            <w:proofErr w:type="spellEnd"/>
-            <w:r>
-              <w:rPr>
-                <w:rFonts w:ascii="Calibri" w:eastAsia="Times New Roman" w:hAnsi="Calibri" w:cs="Calibri"/>
-                <w:color w:val="000000"/>
-                <w:szCs w:val="22"/>
-                <w:lang w:val="en-150" w:eastAsia="en-150"/>
-              </w:rPr>
-              <w:t xml:space="preserve"> file with the best alpha gamma epsilon parameter</w:t>
+              <w:t>create rds file with the best alpha gamma epsilon parameter</w:t>
             </w:r>
           </w:p>
         </w:tc>
@@ -3904,7 +2851,6 @@
           <w:color w:val="000000" w:themeColor="text1"/>
           <w:sz w:val="24"/>
           <w:szCs w:val="32"/>
-          <w:lang w:val="en-150"/>
         </w:rPr>
       </w:pPr>
     </w:p>
@@ -3937,12 +2883,6 @@
       <w:proofErr w:type="spellEnd"/>
       <w:r>
         <w:t xml:space="preserve"> </w:t>
-      </w:r>
-      <w:r>
-        <w:t>(Part 7)</w:t>
-      </w:r>
-      <w:r>
-        <w:t>:</w:t>
       </w:r>
     </w:p>
     <w:p>
@@ -7051,7 +5991,6 @@
       <w:rFonts w:ascii="Times New Roman" w:eastAsia="Times New Roman" w:hAnsi="Times New Roman" w:cs="Times New Roman"/>
       <w:sz w:val="24"/>
       <w:szCs w:val="24"/>
-      <w:lang w:val="en-150" w:eastAsia="en-150"/>
     </w:rPr>
   </w:style>
   <w:style w:type="character" w:styleId="Hyperlink">
@@ -7076,7 +6015,6 @@
       <w:rFonts w:ascii="Times New Roman" w:eastAsia="Times New Roman" w:hAnsi="Times New Roman" w:cs="Times New Roman"/>
       <w:sz w:val="24"/>
       <w:szCs w:val="24"/>
-      <w:lang w:val="en-150" w:eastAsia="en-150"/>
     </w:rPr>
   </w:style>
   <w:style w:type="character" w:styleId="UnresolvedMention">
